--- a/Report.docx
+++ b/Report.docx
@@ -452,14 +452,1610 @@
     <w:p>
       <w:pPr>
         <w:bidi/>
-      </w:pPr>
-      <w:r>
-        <w:rPr>
-          <w:rFonts w:hint="cs"/>
-          <w:rtl/>
-        </w:rPr>
-        <w:t xml:space="preserve">سوال </w:t>
-      </w:r>
+        <w:ind w:firstLine="720"/>
+        <w:jc w:val="both"/>
+        <w:rPr>
+          <w:rFonts w:hint="cs"/>
+          <w:rtl/>
+          <w:lang w:bidi="fa-IR"/>
+        </w:rPr>
+      </w:pPr>
+      <w:r>
+        <w:rPr>
+          <w:rFonts w:hint="cs"/>
+          <w:rtl/>
+          <w:lang w:bidi="fa-IR"/>
+        </w:rPr>
+        <w:t xml:space="preserve">در مدل </w:t>
+      </w:r>
+      <w:r>
+        <w:rPr>
+          <w:lang w:bidi="fa-IR"/>
+        </w:rPr>
+        <w:t>SOM</w:t>
+      </w:r>
+      <w:r>
+        <w:rPr>
+          <w:rFonts w:hint="cs"/>
+          <w:rtl/>
+          <w:lang w:bidi="fa-IR"/>
+        </w:rPr>
+        <w:t>‌ که توسط کوهونن</w:t>
+      </w:r>
+      <w:r>
+        <w:rPr>
+          <w:rFonts w:hint="cs"/>
+          <w:rtl/>
+          <w:lang w:bidi="fa-IR"/>
+        </w:rPr>
+        <w:t xml:space="preserve"> ارائه شده است معماری شبکه از دو لایه تشکیل شده است؛ یک لایه </w:t>
+      </w:r>
+      <w:r>
+        <w:rPr>
+          <w:rFonts w:hint="cs"/>
+          <w:rtl/>
+          <w:lang w:bidi="fa-IR"/>
+        </w:rPr>
+        <w:t xml:space="preserve">ورودی از نورون‌های که تعداد آن برابر با ابعاد داده‌های مسئله است و یک لایه خروجی که تعداد نورون‌های آن برابر با تعداد خوشه‌های اولیه است که ما آن را مدنظر داریم. </w:t>
+      </w:r>
+      <w:r>
+        <w:rPr>
+          <w:rFonts w:hint="cs"/>
+          <w:rtl/>
+          <w:lang w:bidi="fa-IR"/>
+        </w:rPr>
+        <w:t xml:space="preserve">نورون‌های لایه خروجی می‌تواند به صورت یک بعدی و به فرم یک خط باشند و می‌توانند به صورت دو بعدی و به فرم یک گرید قرار گرفته باشند. </w:t>
+      </w:r>
+      <w:r>
+        <w:rPr>
+          <w:rFonts w:hint="cs"/>
+          <w:rtl/>
+          <w:lang w:bidi="fa-IR"/>
+        </w:rPr>
+        <w:t>در تصویر زیر معماری شبکه برای هر دو حالت مذکور آورده شده است:</w:t>
+      </w:r>
+      <w:r>
+        <w:rPr>
+          <w:rFonts w:hint="cs"/>
+          <w:rtl/>
+          <w:lang w:bidi="fa-IR"/>
+        </w:rPr>
+        <w:t xml:space="preserve"> </w:t>
+      </w:r>
+    </w:p>
+    <w:p>
+      <w:pPr>
+        <w:bidi/>
+        <w:jc w:val="both"/>
+        <w:rPr>
+          <w:rtl/>
+          <w:lang w:bidi="fa-IR"/>
+        </w:rPr>
+      </w:pPr>
+      <w:r>
+        <w:rPr>
+          <w:rtl/>
+          <w:lang w:bidi="fa-IR"/>
+        </w:rPr>
+        <w:drawing>
+          <wp:anchor distT="0" distB="0" distL="114300" distR="114300" simplePos="0" relativeHeight="251660288" behindDoc="0" locked="0" layoutInCell="1" allowOverlap="1">
+            <wp:simplePos x="0" y="0"/>
+            <wp:positionH relativeFrom="margin">
+              <wp:align>center</wp:align>
+            </wp:positionH>
+            <wp:positionV relativeFrom="paragraph">
+              <wp:posOffset>19368</wp:posOffset>
+            </wp:positionV>
+            <wp:extent cx="4576445" cy="1499870"/>
+            <wp:effectExtent l="0" t="0" r="0" b="5080"/>
+            <wp:wrapSquare wrapText="bothSides"/>
+            <wp:docPr id="1" name="Picture 1"/>
+            <wp:cNvGraphicFramePr>
+              <a:graphicFrameLocks xmlns:a="http://schemas.openxmlformats.org/drawingml/2006/main" noChangeAspect="1"/>
+            </wp:cNvGraphicFramePr>
+            <a:graphic xmlns:a="http://schemas.openxmlformats.org/drawingml/2006/main">
+              <a:graphicData uri="http://schemas.openxmlformats.org/drawingml/2006/picture">
+                <pic:pic xmlns:pic="http://schemas.openxmlformats.org/drawingml/2006/picture">
+                  <pic:nvPicPr>
+                    <pic:cNvPr id="1" name=""/>
+                    <pic:cNvPicPr/>
+                  </pic:nvPicPr>
+                  <pic:blipFill>
+                    <a:blip r:embed="rId7" cstate="print">
+                      <a:extLst>
+                        <a:ext uri="{28A0092B-C50C-407E-A947-70E740481C1C}">
+                          <a14:useLocalDpi xmlns:a14="http://schemas.microsoft.com/office/drawing/2010/main" val="0"/>
+                        </a:ext>
+                      </a:extLst>
+                    </a:blip>
+                    <a:stretch>
+                      <a:fillRect/>
+                    </a:stretch>
+                  </pic:blipFill>
+                  <pic:spPr>
+                    <a:xfrm>
+                      <a:off x="0" y="0"/>
+                      <a:ext cx="4576445" cy="1499870"/>
+                    </a:xfrm>
+                    <a:prstGeom prst="rect">
+                      <a:avLst/>
+                    </a:prstGeom>
+                  </pic:spPr>
+                </pic:pic>
+              </a:graphicData>
+            </a:graphic>
+            <wp14:sizeRelH relativeFrom="margin">
+              <wp14:pctWidth>0</wp14:pctWidth>
+            </wp14:sizeRelH>
+            <wp14:sizeRelV relativeFrom="margin">
+              <wp14:pctHeight>0</wp14:pctHeight>
+            </wp14:sizeRelV>
+          </wp:anchor>
+        </w:drawing>
+      </w:r>
+    </w:p>
+    <w:p>
+      <w:pPr>
+        <w:bidi/>
+        <w:jc w:val="both"/>
+        <w:rPr>
+          <w:rtl/>
+          <w:lang w:bidi="fa-IR"/>
+        </w:rPr>
+      </w:pPr>
+    </w:p>
+    <w:p>
+      <w:pPr>
+        <w:bidi/>
+        <w:jc w:val="both"/>
+        <w:rPr>
+          <w:rtl/>
+          <w:lang w:bidi="fa-IR"/>
+        </w:rPr>
+      </w:pPr>
+    </w:p>
+    <w:p>
+      <w:pPr>
+        <w:bidi/>
+        <w:jc w:val="both"/>
+        <w:rPr>
+          <w:rtl/>
+          <w:lang w:bidi="fa-IR"/>
+        </w:rPr>
+      </w:pPr>
+    </w:p>
+    <w:p>
+      <w:pPr>
+        <w:bidi/>
+        <w:jc w:val="both"/>
+        <w:rPr>
+          <w:rtl/>
+          <w:lang w:bidi="fa-IR"/>
+        </w:rPr>
+      </w:pPr>
+      <w:r>
+        <w:rPr>
+          <w:rtl/>
+          <w:lang w:bidi="fa-IR"/>
+        </w:rPr>
+        <w:tab/>
+      </w:r>
+      <w:r>
+        <w:rPr>
+          <w:rFonts w:hint="cs"/>
+          <w:rtl/>
+          <w:lang w:bidi="fa-IR"/>
+        </w:rPr>
+        <w:t xml:space="preserve">یادگیری </w:t>
+      </w:r>
+      <w:r>
+        <w:rPr>
+          <w:lang w:bidi="fa-IR"/>
+        </w:rPr>
+        <w:t>SOM</w:t>
+      </w:r>
+      <w:r>
+        <w:rPr>
+          <w:rFonts w:hint="cs"/>
+          <w:rtl/>
+          <w:lang w:bidi="fa-IR"/>
+        </w:rPr>
+        <w:t xml:space="preserve"> مطابق با یادگیری رقابتی است؛ در این حالت داده‌های ورودی یکی یکی به شبکه داده می‌شوند</w:t>
+      </w:r>
+      <w:r>
+        <w:rPr>
+          <w:rFonts w:hint="cs"/>
+          <w:rtl/>
+          <w:lang w:bidi="fa-IR"/>
+        </w:rPr>
+        <w:t>.</w:t>
+      </w:r>
+      <w:r>
+        <w:rPr>
+          <w:rFonts w:hint="cs"/>
+          <w:rtl/>
+          <w:lang w:bidi="fa-IR"/>
+        </w:rPr>
+        <w:t xml:space="preserve"> </w:t>
+      </w:r>
+      <w:r>
+        <w:rPr>
+          <w:rFonts w:hint="cs"/>
+          <w:rtl/>
+          <w:lang w:bidi="fa-IR"/>
+        </w:rPr>
+        <w:t xml:space="preserve">برای هر داده، یک نورون خروجی دارای کمترین فاصله با داده ورودی است. این نورون اصطلاحا نورون برنده نامیده می‌شود. </w:t>
+      </w:r>
+      <w:r>
+        <w:rPr>
+          <w:rFonts w:hint="cs"/>
+          <w:rtl/>
+          <w:lang w:bidi="fa-IR"/>
+        </w:rPr>
+        <w:t>تعداد</w:t>
+      </w:r>
+      <w:r>
+        <w:rPr>
+          <w:rFonts w:hint="cs"/>
+          <w:rtl/>
+          <w:lang w:bidi="fa-IR"/>
+        </w:rPr>
+        <w:t>ی</w:t>
+      </w:r>
+      <w:r>
+        <w:rPr>
+          <w:rFonts w:hint="cs"/>
+          <w:rtl/>
+          <w:lang w:bidi="fa-IR"/>
+        </w:rPr>
+        <w:t xml:space="preserve"> از نورون‌ها در مجاورت این نورون برنده هستند. خود نورون برنده و همسایه‌های آن در هنگام ورودی داده بروز می‌شوند و وزن مابقی نورون‌ها هیچ تغییری نخواهد کرد. این تغییر در جهتی است که نورون برنده و همسایه‌های آن</w:t>
+      </w:r>
+      <w:r>
+        <w:rPr>
+          <w:rFonts w:hint="cs"/>
+          <w:rtl/>
+          <w:lang w:bidi="fa-IR"/>
+        </w:rPr>
+        <w:t xml:space="preserve"> را به داده ورودی نزدیک‌تر کند. </w:t>
+      </w:r>
+      <w:r>
+        <w:rPr>
+          <w:rFonts w:hint="cs"/>
+          <w:rtl/>
+          <w:lang w:bidi="fa-IR"/>
+        </w:rPr>
+        <w:t>منطقا انتظار داریم نورونی که به نورون برنده نزدیک‌تر است بیشتر تغییر کند و بالعکس.</w:t>
+      </w:r>
+    </w:p>
+    <w:p>
+      <w:pPr>
+        <w:bidi/>
+        <w:ind w:firstLine="720"/>
+        <w:jc w:val="both"/>
+        <w:rPr>
+          <w:rFonts w:hint="cs"/>
+          <w:rtl/>
+          <w:lang w:bidi="fa-IR"/>
+        </w:rPr>
+      </w:pPr>
+      <w:r>
+        <w:rPr>
+          <w:rFonts w:hint="cs"/>
+          <w:rtl/>
+          <w:lang w:bidi="fa-IR"/>
+        </w:rPr>
+        <w:t>مطابق با الگوریتم‌های یادگیری ماشین، تمایل داریم که در ابتدا متناسب با یک نرخ یادگیری بالا تغییرات شدید باشد و در انتها این تغییرات اندک باشد. همچنین در ابتدا تمایل داریم محدوده همسایگی گسترده‌تری داشته باشیم و به مرور این محدوده کوچک و کوچک‌تر شود. در فرمول زیر نحوه بروزرسانی نورون‌ها آورده شده است:</w:t>
+      </w:r>
+    </w:p>
+    <w:p>
+      <w:pPr>
+        <w:bidi/>
+        <w:jc w:val="center"/>
+        <w:rPr>
+          <w:lang w:bidi="fa-IR"/>
+        </w:rPr>
+      </w:pPr>
+      <m:oMathPara>
+        <m:oMath>
+          <m:sSub>
+            <m:sSubPr>
+              <m:ctrlPr>
+                <w:rPr>
+                  <w:rFonts w:ascii="Cambria Math" w:hAnsi="Cambria Math"/>
+                  <w:i/>
+                  <w:lang w:bidi="fa-IR"/>
+                </w:rPr>
+              </m:ctrlPr>
+            </m:sSubPr>
+            <m:e>
+              <m:r>
+                <w:rPr>
+                  <w:rFonts w:ascii="Cambria Math" w:hAnsi="Cambria Math"/>
+                  <w:lang w:bidi="fa-IR"/>
+                </w:rPr>
+                <m:t>w</m:t>
+              </m:r>
+            </m:e>
+            <m:sub>
+              <m:r>
+                <w:rPr>
+                  <w:rFonts w:ascii="Cambria Math" w:hAnsi="Cambria Math"/>
+                  <w:lang w:bidi="fa-IR"/>
+                </w:rPr>
+                <m:t>j</m:t>
+              </m:r>
+            </m:sub>
+          </m:sSub>
+          <m:d>
+            <m:dPr>
+              <m:ctrlPr>
+                <w:rPr>
+                  <w:rFonts w:ascii="Cambria Math" w:hAnsi="Cambria Math"/>
+                  <w:i/>
+                  <w:lang w:bidi="fa-IR"/>
+                </w:rPr>
+              </m:ctrlPr>
+            </m:dPr>
+            <m:e>
+              <m:r>
+                <w:rPr>
+                  <w:rFonts w:ascii="Cambria Math" w:hAnsi="Cambria Math"/>
+                  <w:lang w:bidi="fa-IR"/>
+                </w:rPr>
+                <m:t>t</m:t>
+              </m:r>
+            </m:e>
+          </m:d>
+          <m:r>
+            <w:rPr>
+              <w:rFonts w:ascii="Cambria Math" w:hAnsi="Cambria Math"/>
+              <w:lang w:bidi="fa-IR"/>
+            </w:rPr>
+            <m:t>=</m:t>
+          </m:r>
+          <m:sSub>
+            <m:sSubPr>
+              <m:ctrlPr>
+                <w:rPr>
+                  <w:rFonts w:ascii="Cambria Math" w:hAnsi="Cambria Math"/>
+                  <w:i/>
+                  <w:lang w:bidi="fa-IR"/>
+                </w:rPr>
+              </m:ctrlPr>
+            </m:sSubPr>
+            <m:e>
+              <m:r>
+                <w:rPr>
+                  <w:rFonts w:ascii="Cambria Math" w:hAnsi="Cambria Math"/>
+                  <w:lang w:bidi="fa-IR"/>
+                </w:rPr>
+                <m:t>w</m:t>
+              </m:r>
+            </m:e>
+            <m:sub>
+              <m:r>
+                <w:rPr>
+                  <w:rFonts w:ascii="Cambria Math" w:hAnsi="Cambria Math"/>
+                  <w:lang w:bidi="fa-IR"/>
+                </w:rPr>
+                <m:t>j</m:t>
+              </m:r>
+            </m:sub>
+          </m:sSub>
+          <m:d>
+            <m:dPr>
+              <m:ctrlPr>
+                <w:rPr>
+                  <w:rFonts w:ascii="Cambria Math" w:hAnsi="Cambria Math"/>
+                  <w:i/>
+                  <w:lang w:bidi="fa-IR"/>
+                </w:rPr>
+              </m:ctrlPr>
+            </m:dPr>
+            <m:e>
+              <m:r>
+                <w:rPr>
+                  <w:rFonts w:ascii="Cambria Math" w:hAnsi="Cambria Math"/>
+                  <w:lang w:bidi="fa-IR"/>
+                </w:rPr>
+                <m:t>t-1</m:t>
+              </m:r>
+            </m:e>
+          </m:d>
+          <m:r>
+            <w:rPr>
+              <w:rFonts w:ascii="Cambria Math" w:hAnsi="Cambria Math"/>
+              <w:lang w:bidi="fa-IR"/>
+            </w:rPr>
+            <m:t>+β</m:t>
+          </m:r>
+          <m:d>
+            <m:dPr>
+              <m:ctrlPr>
+                <w:rPr>
+                  <w:rFonts w:ascii="Cambria Math" w:hAnsi="Cambria Math"/>
+                  <w:i/>
+                  <w:lang w:bidi="fa-IR"/>
+                </w:rPr>
+              </m:ctrlPr>
+            </m:dPr>
+            <m:e>
+              <m:r>
+                <w:rPr>
+                  <w:rFonts w:ascii="Cambria Math" w:hAnsi="Cambria Math"/>
+                  <w:lang w:bidi="fa-IR"/>
+                </w:rPr>
+                <m:t>t</m:t>
+              </m:r>
+            </m:e>
+          </m:d>
+          <m:r>
+            <w:rPr>
+              <w:rFonts w:ascii="Cambria Math" w:hAnsi="Cambria Math"/>
+              <w:lang w:bidi="fa-IR"/>
+            </w:rPr>
+            <m:t>*NS</m:t>
+          </m:r>
+          <m:d>
+            <m:dPr>
+              <m:ctrlPr>
+                <w:rPr>
+                  <w:rFonts w:ascii="Cambria Math" w:hAnsi="Cambria Math"/>
+                  <w:i/>
+                  <w:lang w:bidi="fa-IR"/>
+                </w:rPr>
+              </m:ctrlPr>
+            </m:dPr>
+            <m:e>
+              <m:r>
+                <w:rPr>
+                  <w:rFonts w:ascii="Cambria Math" w:hAnsi="Cambria Math"/>
+                  <w:lang w:bidi="fa-IR"/>
+                </w:rPr>
+                <m:t>d, t</m:t>
+              </m:r>
+            </m:e>
+          </m:d>
+          <m:r>
+            <w:rPr>
+              <w:rFonts w:ascii="Cambria Math" w:hAnsi="Cambria Math"/>
+              <w:lang w:bidi="fa-IR"/>
+            </w:rPr>
+            <m:t>*</m:t>
+          </m:r>
+          <m:d>
+            <m:dPr>
+              <m:ctrlPr>
+                <w:rPr>
+                  <w:rFonts w:ascii="Cambria Math" w:hAnsi="Cambria Math"/>
+                  <w:i/>
+                  <w:lang w:bidi="fa-IR"/>
+                </w:rPr>
+              </m:ctrlPr>
+            </m:dPr>
+            <m:e>
+              <m:r>
+                <w:rPr>
+                  <w:rFonts w:ascii="Cambria Math" w:hAnsi="Cambria Math"/>
+                  <w:lang w:bidi="fa-IR"/>
+                </w:rPr>
+                <m:t>x</m:t>
+              </m:r>
+              <m:d>
+                <m:dPr>
+                  <m:ctrlPr>
+                    <w:rPr>
+                      <w:rFonts w:ascii="Cambria Math" w:hAnsi="Cambria Math"/>
+                      <w:i/>
+                      <w:lang w:bidi="fa-IR"/>
+                    </w:rPr>
+                  </m:ctrlPr>
+                </m:dPr>
+                <m:e>
+                  <m:r>
+                    <w:rPr>
+                      <w:rFonts w:ascii="Cambria Math" w:hAnsi="Cambria Math"/>
+                      <w:lang w:bidi="fa-IR"/>
+                    </w:rPr>
+                    <m:t>t</m:t>
+                  </m:r>
+                </m:e>
+              </m:d>
+              <m:r>
+                <w:rPr>
+                  <w:rFonts w:ascii="Cambria Math" w:hAnsi="Cambria Math"/>
+                  <w:lang w:bidi="fa-IR"/>
+                </w:rPr>
+                <m:t>-</m:t>
+              </m:r>
+              <m:sSub>
+                <m:sSubPr>
+                  <m:ctrlPr>
+                    <w:rPr>
+                      <w:rFonts w:ascii="Cambria Math" w:hAnsi="Cambria Math"/>
+                      <w:i/>
+                      <w:lang w:bidi="fa-IR"/>
+                    </w:rPr>
+                  </m:ctrlPr>
+                </m:sSubPr>
+                <m:e>
+                  <m:r>
+                    <w:rPr>
+                      <w:rFonts w:ascii="Cambria Math" w:hAnsi="Cambria Math"/>
+                      <w:lang w:bidi="fa-IR"/>
+                    </w:rPr>
+                    <m:t>w</m:t>
+                  </m:r>
+                </m:e>
+                <m:sub>
+                  <m:r>
+                    <w:rPr>
+                      <w:rFonts w:ascii="Cambria Math" w:hAnsi="Cambria Math"/>
+                      <w:lang w:bidi="fa-IR"/>
+                    </w:rPr>
+                    <m:t>j</m:t>
+                  </m:r>
+                </m:sub>
+              </m:sSub>
+              <m:d>
+                <m:dPr>
+                  <m:ctrlPr>
+                    <w:rPr>
+                      <w:rFonts w:ascii="Cambria Math" w:hAnsi="Cambria Math"/>
+                      <w:i/>
+                      <w:lang w:bidi="fa-IR"/>
+                    </w:rPr>
+                  </m:ctrlPr>
+                </m:dPr>
+                <m:e>
+                  <m:r>
+                    <w:rPr>
+                      <w:rFonts w:ascii="Cambria Math" w:hAnsi="Cambria Math"/>
+                      <w:lang w:bidi="fa-IR"/>
+                    </w:rPr>
+                    <m:t>t-1</m:t>
+                  </m:r>
+                </m:e>
+              </m:d>
+            </m:e>
+          </m:d>
+        </m:oMath>
+      </m:oMathPara>
+    </w:p>
+    <w:p>
+      <w:pPr>
+        <w:bidi/>
+        <w:jc w:val="both"/>
+        <w:rPr>
+          <w:rtl/>
+          <w:lang w:bidi="fa-IR"/>
+        </w:rPr>
+      </w:pPr>
+      <w:r>
+        <w:rPr>
+          <w:lang w:bidi="fa-IR"/>
+        </w:rPr>
+        <w:tab/>
+      </w:r>
+      <w:r>
+        <w:rPr>
+          <w:rFonts w:hint="cs"/>
+          <w:rtl/>
+          <w:lang w:bidi="fa-IR"/>
+        </w:rPr>
+        <w:t xml:space="preserve">در این رابطه </w:t>
+      </w:r>
+      <w:r>
+        <w:rPr>
+          <w:lang w:bidi="fa-IR"/>
+        </w:rPr>
+        <w:t>t</w:t>
+      </w:r>
+      <w:r>
+        <w:rPr>
+          <w:rFonts w:hint="cs"/>
+          <w:rtl/>
+          <w:lang w:bidi="fa-IR"/>
+        </w:rPr>
+        <w:t xml:space="preserve"> زمان و </w:t>
+      </w:r>
+      <w:r>
+        <w:rPr>
+          <w:lang w:bidi="fa-IR"/>
+        </w:rPr>
+        <w:t>j</w:t>
+      </w:r>
+      <w:r>
+        <w:rPr>
+          <w:rFonts w:hint="cs"/>
+          <w:rtl/>
+          <w:lang w:bidi="fa-IR"/>
+        </w:rPr>
+        <w:t xml:space="preserve"> اندیس هر نورون خروجی است. </w:t>
+      </w:r>
+      <m:oMath>
+        <m:sSub>
+          <m:sSubPr>
+            <m:ctrlPr>
+              <w:rPr>
+                <w:rFonts w:ascii="Cambria Math" w:hAnsi="Cambria Math"/>
+                <w:i/>
+                <w:lang w:bidi="fa-IR"/>
+              </w:rPr>
+            </m:ctrlPr>
+          </m:sSubPr>
+          <m:e>
+            <m:r>
+              <w:rPr>
+                <w:rFonts w:ascii="Cambria Math" w:hAnsi="Cambria Math"/>
+                <w:lang w:bidi="fa-IR"/>
+              </w:rPr>
+              <m:t>w</m:t>
+            </m:r>
+          </m:e>
+          <m:sub>
+            <m:r>
+              <w:rPr>
+                <w:rFonts w:ascii="Cambria Math" w:hAnsi="Cambria Math"/>
+                <w:lang w:bidi="fa-IR"/>
+              </w:rPr>
+              <m:t>j</m:t>
+            </m:r>
+          </m:sub>
+        </m:sSub>
+        <m:r>
+          <w:rPr>
+            <w:rFonts w:ascii="Cambria Math" w:hAnsi="Cambria Math"/>
+            <w:lang w:bidi="fa-IR"/>
+          </w:rPr>
+          <m:t>(t-1)</m:t>
+        </m:r>
+      </m:oMath>
+      <w:r>
+        <w:rPr>
+          <w:rFonts w:hint="cs"/>
+          <w:rtl/>
+          <w:lang w:bidi="fa-IR"/>
+        </w:rPr>
+        <w:t xml:space="preserve"> وزن سابق نورن </w:t>
+      </w:r>
+      <w:r>
+        <w:rPr>
+          <w:lang w:bidi="fa-IR"/>
+        </w:rPr>
+        <w:t>j</w:t>
+      </w:r>
+      <w:r>
+        <w:rPr>
+          <w:rFonts w:hint="cs"/>
+          <w:rtl/>
+          <w:lang w:bidi="fa-IR"/>
+        </w:rPr>
+        <w:t xml:space="preserve"> و </w:t>
+      </w:r>
+      <m:oMath>
+        <m:sSub>
+          <m:sSubPr>
+            <m:ctrlPr>
+              <w:rPr>
+                <w:rFonts w:ascii="Cambria Math" w:hAnsi="Cambria Math"/>
+                <w:i/>
+                <w:lang w:bidi="fa-IR"/>
+              </w:rPr>
+            </m:ctrlPr>
+          </m:sSubPr>
+          <m:e>
+            <m:r>
+              <w:rPr>
+                <w:rFonts w:ascii="Cambria Math" w:hAnsi="Cambria Math"/>
+                <w:lang w:bidi="fa-IR"/>
+              </w:rPr>
+              <m:t>w</m:t>
+            </m:r>
+          </m:e>
+          <m:sub>
+            <m:r>
+              <w:rPr>
+                <w:rFonts w:ascii="Cambria Math" w:hAnsi="Cambria Math"/>
+                <w:lang w:bidi="fa-IR"/>
+              </w:rPr>
+              <m:t>j</m:t>
+            </m:r>
+          </m:sub>
+        </m:sSub>
+        <m:d>
+          <m:dPr>
+            <m:ctrlPr>
+              <w:rPr>
+                <w:rFonts w:ascii="Cambria Math" w:hAnsi="Cambria Math"/>
+                <w:i/>
+                <w:lang w:bidi="fa-IR"/>
+              </w:rPr>
+            </m:ctrlPr>
+          </m:dPr>
+          <m:e>
+            <m:r>
+              <w:rPr>
+                <w:rFonts w:ascii="Cambria Math" w:hAnsi="Cambria Math"/>
+                <w:lang w:bidi="fa-IR"/>
+              </w:rPr>
+              <m:t>t</m:t>
+            </m:r>
+          </m:e>
+        </m:d>
+      </m:oMath>
+      <w:r>
+        <w:rPr>
+          <w:rFonts w:hint="cs"/>
+          <w:rtl/>
+          <w:lang w:bidi="fa-IR"/>
+        </w:rPr>
+        <w:t xml:space="preserve"> وزن بروز شده آن است.  </w:t>
+      </w:r>
+      <m:oMath>
+        <m:r>
+          <w:rPr>
+            <w:rFonts w:ascii="Cambria Math" w:hAnsi="Cambria Math"/>
+            <w:lang w:bidi="fa-IR"/>
+          </w:rPr>
+          <m:t>β</m:t>
+        </m:r>
+        <m:d>
+          <m:dPr>
+            <m:ctrlPr>
+              <w:rPr>
+                <w:rFonts w:ascii="Cambria Math" w:hAnsi="Cambria Math"/>
+                <w:i/>
+                <w:lang w:bidi="fa-IR"/>
+              </w:rPr>
+            </m:ctrlPr>
+          </m:dPr>
+          <m:e>
+            <m:r>
+              <w:rPr>
+                <w:rFonts w:ascii="Cambria Math" w:hAnsi="Cambria Math"/>
+                <w:lang w:bidi="fa-IR"/>
+              </w:rPr>
+              <m:t>t</m:t>
+            </m:r>
+          </m:e>
+        </m:d>
+      </m:oMath>
+      <w:r>
+        <w:rPr>
+          <w:rFonts w:hint="cs"/>
+          <w:rtl/>
+          <w:lang w:bidi="fa-IR"/>
+        </w:rPr>
+        <w:t xml:space="preserve"> نرخ یادگیری است که تابع زمان است و </w:t>
+      </w:r>
+      <w:r>
+        <w:rPr>
+          <w:rFonts w:hint="cs"/>
+          <w:rtl/>
+          <w:lang w:bidi="fa-IR"/>
+        </w:rPr>
+        <w:lastRenderedPageBreak/>
+        <w:t xml:space="preserve">انتظار می‌رود با گذشت زمان کمتر شود. </w:t>
+      </w:r>
+      <m:oMath>
+        <m:r>
+          <w:rPr>
+            <w:rFonts w:ascii="Cambria Math" w:hAnsi="Cambria Math"/>
+            <w:lang w:bidi="fa-IR"/>
+          </w:rPr>
+          <m:t>NS</m:t>
+        </m:r>
+        <m:d>
+          <m:dPr>
+            <m:ctrlPr>
+              <w:rPr>
+                <w:rFonts w:ascii="Cambria Math" w:hAnsi="Cambria Math"/>
+                <w:i/>
+                <w:lang w:bidi="fa-IR"/>
+              </w:rPr>
+            </m:ctrlPr>
+          </m:dPr>
+          <m:e>
+            <m:r>
+              <w:rPr>
+                <w:rFonts w:ascii="Cambria Math" w:hAnsi="Cambria Math"/>
+                <w:lang w:bidi="fa-IR"/>
+              </w:rPr>
+              <m:t>d, t</m:t>
+            </m:r>
+          </m:e>
+        </m:d>
+      </m:oMath>
+      <w:r>
+        <w:rPr>
+          <w:rFonts w:hint="cs"/>
+          <w:rtl/>
+          <w:lang w:bidi="fa-IR"/>
+        </w:rPr>
+        <w:t xml:space="preserve"> اصطلاحا قدرت همسایگی است و </w:t>
+      </w:r>
+      <w:r>
+        <w:rPr>
+          <w:rFonts w:hint="cs"/>
+          <w:rtl/>
+          <w:lang w:bidi="fa-IR"/>
+        </w:rPr>
+        <w:t xml:space="preserve">مشخص می‌کند تا چه محدوده‌ای نورون‌ها همسایه یک نورون برنده هستند. قدرت همسایگی </w:t>
+      </w:r>
+      <w:r>
+        <w:rPr>
+          <w:rFonts w:hint="cs"/>
+          <w:rtl/>
+          <w:lang w:bidi="fa-IR"/>
+        </w:rPr>
+        <w:t>به صورت کلی تابع زمان و فاصله با</w:t>
+      </w:r>
+      <w:r>
+        <w:rPr>
+          <w:rFonts w:hint="cs"/>
+          <w:rtl/>
+          <w:lang w:bidi="fa-IR"/>
+        </w:rPr>
+        <w:t xml:space="preserve"> نورون برنده است. طبیعتا انتظار می‌رود با افزایش زمان و یا فاصله این مقدار کم شود تا بروز شدن یک نورون معقول باشد. </w:t>
+      </w:r>
+      <w:r>
+        <w:rPr>
+          <w:rFonts w:hint="cs"/>
+          <w:rtl/>
+          <w:lang w:bidi="fa-IR"/>
+        </w:rPr>
+        <w:t xml:space="preserve"> </w:t>
+      </w:r>
+      <m:oMath>
+        <m:r>
+          <w:rPr>
+            <w:rFonts w:ascii="Cambria Math" w:hAnsi="Cambria Math"/>
+            <w:lang w:bidi="fa-IR"/>
+          </w:rPr>
+          <m:t>x</m:t>
+        </m:r>
+        <m:d>
+          <m:dPr>
+            <m:ctrlPr>
+              <w:rPr>
+                <w:rFonts w:ascii="Cambria Math" w:hAnsi="Cambria Math"/>
+                <w:i/>
+                <w:lang w:bidi="fa-IR"/>
+              </w:rPr>
+            </m:ctrlPr>
+          </m:dPr>
+          <m:e>
+            <m:r>
+              <w:rPr>
+                <w:rFonts w:ascii="Cambria Math" w:hAnsi="Cambria Math"/>
+                <w:lang w:bidi="fa-IR"/>
+              </w:rPr>
+              <m:t>t</m:t>
+            </m:r>
+          </m:e>
+        </m:d>
+      </m:oMath>
+      <w:r>
+        <w:rPr>
+          <w:rFonts w:hint="cs"/>
+          <w:rtl/>
+          <w:lang w:bidi="fa-IR"/>
+        </w:rPr>
+        <w:t xml:space="preserve"> مقدار ورودی در زمان </w:t>
+      </w:r>
+      <w:r>
+        <w:rPr>
+          <w:lang w:bidi="fa-IR"/>
+        </w:rPr>
+        <w:t>t</w:t>
+      </w:r>
+      <w:r>
+        <w:rPr>
+          <w:rFonts w:hint="cs"/>
+          <w:rtl/>
+          <w:lang w:bidi="fa-IR"/>
+        </w:rPr>
+        <w:t xml:space="preserve"> ام است و نهایتا </w:t>
+      </w:r>
+      <m:oMath>
+        <m:d>
+          <m:dPr>
+            <m:ctrlPr>
+              <w:rPr>
+                <w:rFonts w:ascii="Cambria Math" w:hAnsi="Cambria Math"/>
+                <w:i/>
+                <w:lang w:bidi="fa-IR"/>
+              </w:rPr>
+            </m:ctrlPr>
+          </m:dPr>
+          <m:e>
+            <m:r>
+              <w:rPr>
+                <w:rFonts w:ascii="Cambria Math" w:hAnsi="Cambria Math"/>
+                <w:lang w:bidi="fa-IR"/>
+              </w:rPr>
+              <m:t>x</m:t>
+            </m:r>
+            <m:d>
+              <m:dPr>
+                <m:ctrlPr>
+                  <w:rPr>
+                    <w:rFonts w:ascii="Cambria Math" w:hAnsi="Cambria Math"/>
+                    <w:i/>
+                    <w:lang w:bidi="fa-IR"/>
+                  </w:rPr>
+                </m:ctrlPr>
+              </m:dPr>
+              <m:e>
+                <m:r>
+                  <w:rPr>
+                    <w:rFonts w:ascii="Cambria Math" w:hAnsi="Cambria Math"/>
+                    <w:lang w:bidi="fa-IR"/>
+                  </w:rPr>
+                  <m:t>t</m:t>
+                </m:r>
+              </m:e>
+            </m:d>
+            <m:r>
+              <w:rPr>
+                <w:rFonts w:ascii="Cambria Math" w:hAnsi="Cambria Math"/>
+                <w:lang w:bidi="fa-IR"/>
+              </w:rPr>
+              <m:t>-</m:t>
+            </m:r>
+            <m:sSub>
+              <m:sSubPr>
+                <m:ctrlPr>
+                  <w:rPr>
+                    <w:rFonts w:ascii="Cambria Math" w:hAnsi="Cambria Math"/>
+                    <w:i/>
+                    <w:lang w:bidi="fa-IR"/>
+                  </w:rPr>
+                </m:ctrlPr>
+              </m:sSubPr>
+              <m:e>
+                <m:r>
+                  <w:rPr>
+                    <w:rFonts w:ascii="Cambria Math" w:hAnsi="Cambria Math"/>
+                    <w:lang w:bidi="fa-IR"/>
+                  </w:rPr>
+                  <m:t>w</m:t>
+                </m:r>
+              </m:e>
+              <m:sub>
+                <m:r>
+                  <w:rPr>
+                    <w:rFonts w:ascii="Cambria Math" w:hAnsi="Cambria Math"/>
+                    <w:lang w:bidi="fa-IR"/>
+                  </w:rPr>
+                  <m:t>j</m:t>
+                </m:r>
+              </m:sub>
+            </m:sSub>
+            <m:d>
+              <m:dPr>
+                <m:ctrlPr>
+                  <w:rPr>
+                    <w:rFonts w:ascii="Cambria Math" w:hAnsi="Cambria Math"/>
+                    <w:i/>
+                    <w:lang w:bidi="fa-IR"/>
+                  </w:rPr>
+                </m:ctrlPr>
+              </m:dPr>
+              <m:e>
+                <m:r>
+                  <w:rPr>
+                    <w:rFonts w:ascii="Cambria Math" w:hAnsi="Cambria Math"/>
+                    <w:lang w:bidi="fa-IR"/>
+                  </w:rPr>
+                  <m:t>t-1</m:t>
+                </m:r>
+              </m:e>
+            </m:d>
+          </m:e>
+        </m:d>
+      </m:oMath>
+      <w:r>
+        <w:rPr>
+          <w:rFonts w:hint="cs"/>
+          <w:rtl/>
+          <w:lang w:bidi="fa-IR"/>
+        </w:rPr>
+        <w:t xml:space="preserve"> جهتی است که </w:t>
+      </w:r>
+      <w:r>
+        <w:rPr>
+          <w:rFonts w:hint="cs"/>
+          <w:rtl/>
+          <w:lang w:bidi="fa-IR"/>
+        </w:rPr>
+        <w:t xml:space="preserve">یک نورون را به ورودی لحظه </w:t>
+      </w:r>
+      <w:r>
+        <w:rPr>
+          <w:lang w:bidi="fa-IR"/>
+        </w:rPr>
+        <w:t>t</w:t>
+      </w:r>
+      <w:r>
+        <w:rPr>
+          <w:rFonts w:hint="cs"/>
+          <w:rtl/>
+          <w:lang w:bidi="fa-IR"/>
+        </w:rPr>
+        <w:t xml:space="preserve"> ام نزدیک می‌کند. طبیعتا هرچه </w:t>
+      </w:r>
+      <w:r>
+        <w:rPr>
+          <w:rFonts w:hint="cs"/>
+          <w:rtl/>
+          <w:lang w:bidi="fa-IR"/>
+        </w:rPr>
+        <w:t>ضرایب پشت این مقدار بیشتر باشد وزن نورون به داده نزدیک‌تر می‌شود.</w:t>
+      </w:r>
+    </w:p>
+    <w:p>
+      <w:pPr>
+        <w:bidi/>
+        <w:jc w:val="both"/>
+        <w:rPr>
+          <w:rFonts w:hint="cs"/>
+          <w:rtl/>
+          <w:lang w:bidi="fa-IR"/>
+        </w:rPr>
+      </w:pPr>
+      <w:r>
+        <w:rPr>
+          <w:rtl/>
+          <w:lang w:bidi="fa-IR"/>
+        </w:rPr>
+        <w:tab/>
+      </w:r>
+      <w:r>
+        <w:rPr>
+          <w:rFonts w:hint="cs"/>
+          <w:rtl/>
+          <w:lang w:bidi="fa-IR"/>
+        </w:rPr>
+        <w:t xml:space="preserve">برای </w:t>
+      </w:r>
+      <m:oMath>
+        <m:r>
+          <w:rPr>
+            <w:rFonts w:ascii="Cambria Math" w:hAnsi="Cambria Math"/>
+            <w:lang w:bidi="fa-IR"/>
+          </w:rPr>
+          <m:t>β</m:t>
+        </m:r>
+        <m:d>
+          <m:dPr>
+            <m:ctrlPr>
+              <w:rPr>
+                <w:rFonts w:ascii="Cambria Math" w:hAnsi="Cambria Math"/>
+                <w:i/>
+                <w:lang w:bidi="fa-IR"/>
+              </w:rPr>
+            </m:ctrlPr>
+          </m:dPr>
+          <m:e>
+            <m:r>
+              <w:rPr>
+                <w:rFonts w:ascii="Cambria Math" w:hAnsi="Cambria Math"/>
+                <w:lang w:bidi="fa-IR"/>
+              </w:rPr>
+              <m:t>t</m:t>
+            </m:r>
+          </m:e>
+        </m:d>
+      </m:oMath>
+      <w:r>
+        <w:rPr>
+          <w:rFonts w:hint="cs"/>
+          <w:rtl/>
+          <w:lang w:bidi="fa-IR"/>
+        </w:rPr>
+        <w:t xml:space="preserve"> و </w:t>
+      </w:r>
+      <m:oMath>
+        <m:r>
+          <w:rPr>
+            <w:rFonts w:ascii="Cambria Math" w:hAnsi="Cambria Math"/>
+            <w:lang w:bidi="fa-IR"/>
+          </w:rPr>
+          <m:t>NS</m:t>
+        </m:r>
+        <m:d>
+          <m:dPr>
+            <m:ctrlPr>
+              <w:rPr>
+                <w:rFonts w:ascii="Cambria Math" w:hAnsi="Cambria Math"/>
+                <w:i/>
+                <w:lang w:bidi="fa-IR"/>
+              </w:rPr>
+            </m:ctrlPr>
+          </m:dPr>
+          <m:e>
+            <m:r>
+              <w:rPr>
+                <w:rFonts w:ascii="Cambria Math" w:hAnsi="Cambria Math"/>
+                <w:lang w:bidi="fa-IR"/>
+              </w:rPr>
+              <m:t>d, t</m:t>
+            </m:r>
+          </m:e>
+        </m:d>
+      </m:oMath>
+      <w:r>
+        <w:rPr>
+          <w:rFonts w:hint="cs"/>
+          <w:rtl/>
+          <w:lang w:bidi="fa-IR"/>
+        </w:rPr>
+        <w:t xml:space="preserve"> انواع توابع </w:t>
+      </w:r>
+      <w:r>
+        <w:rPr>
+          <w:rFonts w:hint="cs"/>
+          <w:rtl/>
+          <w:lang w:bidi="fa-IR"/>
+        </w:rPr>
+        <w:t xml:space="preserve">را می‌توان درنظر گرفت؛ ساده‌ترین حالت ممکن آن است که این‌ها یک مقدار ثابت باشند. یعنی نرخ یادگیری و قدرت همسایگی در طول زمان تغییر نکند و مقدار همسایگی در روی یک محدوده با مقدار ثابت اعمال شود. اما می‌توان کاری کرد که مثلا به صورت نمایی زمان در نرخ یادگیری و قدرت همسایگی موثر باشد و فاصله هم به صورت گاوسی تاثیر داشته باشد که در این حالت می‌توان رابطه‌های زیر را داشته باشیم. </w:t>
+      </w:r>
+    </w:p>
+    <w:p>
+      <w:pPr>
+        <w:bidi/>
+        <w:jc w:val="both"/>
+        <w:rPr>
+          <w:i/>
+          <w:lang w:bidi="fa-IR"/>
+        </w:rPr>
+      </w:pPr>
+      <m:oMathPara>
+        <m:oMath>
+          <m:r>
+            <w:rPr>
+              <w:rFonts w:ascii="Cambria Math" w:hAnsi="Cambria Math"/>
+              <w:lang w:bidi="fa-IR"/>
+            </w:rPr>
+            <m:t>NS</m:t>
+          </m:r>
+          <m:d>
+            <m:dPr>
+              <m:ctrlPr>
+                <w:rPr>
+                  <w:rFonts w:ascii="Cambria Math" w:hAnsi="Cambria Math"/>
+                  <w:i/>
+                  <w:lang w:bidi="fa-IR"/>
+                </w:rPr>
+              </m:ctrlPr>
+            </m:dPr>
+            <m:e>
+              <m:r>
+                <w:rPr>
+                  <w:rFonts w:ascii="Cambria Math" w:hAnsi="Cambria Math"/>
+                  <w:lang w:bidi="fa-IR"/>
+                </w:rPr>
+                <m:t>d, t</m:t>
+              </m:r>
+            </m:e>
+          </m:d>
+          <m:r>
+            <w:rPr>
+              <w:rFonts w:ascii="Cambria Math" w:hAnsi="Cambria Math"/>
+              <w:lang w:bidi="fa-IR"/>
+            </w:rPr>
+            <m:t>=</m:t>
+          </m:r>
+          <m:func>
+            <m:funcPr>
+              <m:ctrlPr>
+                <w:rPr>
+                  <w:rFonts w:ascii="Cambria Math" w:hAnsi="Cambria Math"/>
+                  <w:i/>
+                  <w:lang w:bidi="fa-IR"/>
+                </w:rPr>
+              </m:ctrlPr>
+            </m:funcPr>
+            <m:fName>
+              <m:r>
+                <m:rPr>
+                  <m:sty m:val="p"/>
+                </m:rPr>
+                <w:rPr>
+                  <w:rFonts w:ascii="Cambria Math" w:hAnsi="Cambria Math"/>
+                  <w:lang w:bidi="fa-IR"/>
+                </w:rPr>
+                <m:t>exp</m:t>
+              </m:r>
+            </m:fName>
+            <m:e>
+              <m:d>
+                <m:dPr>
+                  <m:ctrlPr>
+                    <w:rPr>
+                      <w:rFonts w:ascii="Cambria Math" w:hAnsi="Cambria Math"/>
+                      <w:i/>
+                      <w:lang w:bidi="fa-IR"/>
+                    </w:rPr>
+                  </m:ctrlPr>
+                </m:dPr>
+                <m:e>
+                  <m:r>
+                    <w:rPr>
+                      <w:rFonts w:ascii="Cambria Math" w:hAnsi="Cambria Math"/>
+                      <w:lang w:bidi="fa-IR"/>
+                    </w:rPr>
+                    <m:t>-</m:t>
+                  </m:r>
+                  <m:f>
+                    <m:fPr>
+                      <m:ctrlPr>
+                        <w:rPr>
+                          <w:rFonts w:ascii="Cambria Math" w:hAnsi="Cambria Math"/>
+                          <w:i/>
+                          <w:lang w:bidi="fa-IR"/>
+                        </w:rPr>
+                      </m:ctrlPr>
+                    </m:fPr>
+                    <m:num>
+                      <m:r>
+                        <w:rPr>
+                          <w:rFonts w:ascii="Cambria Math" w:hAnsi="Cambria Math"/>
+                          <w:lang w:bidi="fa-IR"/>
+                        </w:rPr>
+                        <m:t>d</m:t>
+                      </m:r>
+                    </m:num>
+                    <m:den>
+                      <m:r>
+                        <w:rPr>
+                          <w:rFonts w:ascii="Cambria Math" w:hAnsi="Cambria Math"/>
+                          <w:lang w:bidi="fa-IR"/>
+                        </w:rPr>
+                        <m:t>2</m:t>
+                      </m:r>
+                    </m:den>
+                  </m:f>
+                  <m:sSub>
+                    <m:sSubPr>
+                      <m:ctrlPr>
+                        <w:rPr>
+                          <w:rFonts w:ascii="Cambria Math" w:hAnsi="Cambria Math"/>
+                          <w:i/>
+                          <w:lang w:bidi="fa-IR"/>
+                        </w:rPr>
+                      </m:ctrlPr>
+                    </m:sSubPr>
+                    <m:e>
+                      <m:r>
+                        <w:rPr>
+                          <w:rFonts w:ascii="Cambria Math" w:hAnsi="Cambria Math"/>
+                          <w:lang w:bidi="fa-IR"/>
+                        </w:rPr>
+                        <m:t>σ</m:t>
+                      </m:r>
+                    </m:e>
+                    <m:sub>
+                      <m:r>
+                        <w:rPr>
+                          <w:rFonts w:ascii="Cambria Math" w:hAnsi="Cambria Math"/>
+                          <w:lang w:bidi="fa-IR"/>
+                        </w:rPr>
+                        <m:t>0</m:t>
+                      </m:r>
+                    </m:sub>
+                  </m:sSub>
+                  <m:func>
+                    <m:funcPr>
+                      <m:ctrlPr>
+                        <w:rPr>
+                          <w:rFonts w:ascii="Cambria Math" w:hAnsi="Cambria Math"/>
+                          <w:i/>
+                          <w:lang w:bidi="fa-IR"/>
+                        </w:rPr>
+                      </m:ctrlPr>
+                    </m:funcPr>
+                    <m:fName>
+                      <m:r>
+                        <m:rPr>
+                          <m:sty m:val="p"/>
+                        </m:rPr>
+                        <w:rPr>
+                          <w:rFonts w:ascii="Cambria Math" w:hAnsi="Cambria Math"/>
+                          <w:lang w:bidi="fa-IR"/>
+                        </w:rPr>
+                        <m:t>exp</m:t>
+                      </m:r>
+                    </m:fName>
+                    <m:e>
+                      <m:d>
+                        <m:dPr>
+                          <m:ctrlPr>
+                            <w:rPr>
+                              <w:rFonts w:ascii="Cambria Math" w:hAnsi="Cambria Math"/>
+                              <w:i/>
+                              <w:lang w:bidi="fa-IR"/>
+                            </w:rPr>
+                          </m:ctrlPr>
+                        </m:dPr>
+                        <m:e>
+                          <m:r>
+                            <w:rPr>
+                              <w:rFonts w:ascii="Cambria Math" w:hAnsi="Cambria Math"/>
+                              <w:lang w:bidi="fa-IR"/>
+                            </w:rPr>
+                            <m:t>-</m:t>
+                          </m:r>
+                          <m:f>
+                            <m:fPr>
+                              <m:ctrlPr>
+                                <w:rPr>
+                                  <w:rFonts w:ascii="Cambria Math" w:hAnsi="Cambria Math"/>
+                                  <w:i/>
+                                  <w:lang w:bidi="fa-IR"/>
+                                </w:rPr>
+                              </m:ctrlPr>
+                            </m:fPr>
+                            <m:num>
+                              <m:r>
+                                <w:rPr>
+                                  <w:rFonts w:ascii="Cambria Math" w:hAnsi="Cambria Math"/>
+                                  <w:lang w:bidi="fa-IR"/>
+                                </w:rPr>
+                                <m:t>t</m:t>
+                              </m:r>
+                            </m:num>
+                            <m:den>
+                              <m:r>
+                                <w:rPr>
+                                  <w:rFonts w:ascii="Cambria Math" w:hAnsi="Cambria Math"/>
+                                  <w:lang w:bidi="fa-IR"/>
+                                </w:rPr>
+                                <m:t>T</m:t>
+                              </m:r>
+                            </m:den>
+                          </m:f>
+                        </m:e>
+                      </m:d>
+                    </m:e>
+                  </m:func>
+                </m:e>
+              </m:d>
+            </m:e>
+          </m:func>
+        </m:oMath>
+      </m:oMathPara>
+    </w:p>
+    <w:p>
+      <w:pPr>
+        <w:bidi/>
+        <w:jc w:val="both"/>
+        <w:rPr>
+          <w:rFonts w:hint="cs"/>
+          <w:i/>
+          <w:rtl/>
+          <w:lang w:bidi="fa-IR"/>
+        </w:rPr>
+      </w:pPr>
+      <m:oMathPara>
+        <m:oMath>
+          <m:r>
+            <w:rPr>
+              <w:rFonts w:ascii="Cambria Math" w:hAnsi="Cambria Math"/>
+              <w:lang w:bidi="fa-IR"/>
+            </w:rPr>
+            <m:t>β</m:t>
+          </m:r>
+          <m:d>
+            <m:dPr>
+              <m:ctrlPr>
+                <w:rPr>
+                  <w:rFonts w:ascii="Cambria Math" w:hAnsi="Cambria Math"/>
+                  <w:i/>
+                  <w:lang w:bidi="fa-IR"/>
+                </w:rPr>
+              </m:ctrlPr>
+            </m:dPr>
+            <m:e>
+              <m:r>
+                <w:rPr>
+                  <w:rFonts w:ascii="Cambria Math" w:hAnsi="Cambria Math"/>
+                  <w:lang w:bidi="fa-IR"/>
+                </w:rPr>
+                <m:t>t</m:t>
+              </m:r>
+            </m:e>
+          </m:d>
+          <m:r>
+            <w:rPr>
+              <w:rFonts w:ascii="Cambria Math" w:hAnsi="Cambria Math"/>
+              <w:lang w:bidi="fa-IR"/>
+            </w:rPr>
+            <m:t>=</m:t>
+          </m:r>
+          <m:sSub>
+            <m:sSubPr>
+              <m:ctrlPr>
+                <w:rPr>
+                  <w:rFonts w:ascii="Cambria Math" w:hAnsi="Cambria Math"/>
+                  <w:i/>
+                  <w:lang w:bidi="fa-IR"/>
+                </w:rPr>
+              </m:ctrlPr>
+            </m:sSubPr>
+            <m:e>
+              <m:r>
+                <w:rPr>
+                  <w:rFonts w:ascii="Cambria Math" w:hAnsi="Cambria Math"/>
+                  <w:lang w:bidi="fa-IR"/>
+                </w:rPr>
+                <m:t>β</m:t>
+              </m:r>
+            </m:e>
+            <m:sub>
+              <m:r>
+                <w:rPr>
+                  <w:rFonts w:ascii="Cambria Math" w:hAnsi="Cambria Math"/>
+                  <w:lang w:bidi="fa-IR"/>
+                </w:rPr>
+                <m:t>0</m:t>
+              </m:r>
+            </m:sub>
+          </m:sSub>
+          <m:func>
+            <m:funcPr>
+              <m:ctrlPr>
+                <w:rPr>
+                  <w:rFonts w:ascii="Cambria Math" w:hAnsi="Cambria Math"/>
+                  <w:i/>
+                  <w:lang w:bidi="fa-IR"/>
+                </w:rPr>
+              </m:ctrlPr>
+            </m:funcPr>
+            <m:fName>
+              <m:r>
+                <m:rPr>
+                  <m:sty m:val="p"/>
+                </m:rPr>
+                <w:rPr>
+                  <w:rFonts w:ascii="Cambria Math" w:hAnsi="Cambria Math"/>
+                  <w:lang w:bidi="fa-IR"/>
+                </w:rPr>
+                <m:t>exp</m:t>
+              </m:r>
+            </m:fName>
+            <m:e>
+              <m:d>
+                <m:dPr>
+                  <m:ctrlPr>
+                    <w:rPr>
+                      <w:rFonts w:ascii="Cambria Math" w:hAnsi="Cambria Math"/>
+                      <w:i/>
+                      <w:lang w:bidi="fa-IR"/>
+                    </w:rPr>
+                  </m:ctrlPr>
+                </m:dPr>
+                <m:e>
+                  <m:r>
+                    <w:rPr>
+                      <w:rFonts w:ascii="Cambria Math" w:hAnsi="Cambria Math"/>
+                      <w:lang w:bidi="fa-IR"/>
+                    </w:rPr>
+                    <m:t>-</m:t>
+                  </m:r>
+                  <m:f>
+                    <m:fPr>
+                      <m:ctrlPr>
+                        <w:rPr>
+                          <w:rFonts w:ascii="Cambria Math" w:hAnsi="Cambria Math"/>
+                          <w:i/>
+                          <w:lang w:bidi="fa-IR"/>
+                        </w:rPr>
+                      </m:ctrlPr>
+                    </m:fPr>
+                    <m:num>
+                      <m:r>
+                        <w:rPr>
+                          <w:rFonts w:ascii="Cambria Math" w:hAnsi="Cambria Math"/>
+                          <w:lang w:bidi="fa-IR"/>
+                        </w:rPr>
+                        <m:t>t</m:t>
+                      </m:r>
+                    </m:num>
+                    <m:den>
+                      <m:r>
+                        <w:rPr>
+                          <w:rFonts w:ascii="Cambria Math" w:hAnsi="Cambria Math"/>
+                          <w:lang w:bidi="fa-IR"/>
+                        </w:rPr>
+                        <m:t>T</m:t>
+                      </m:r>
+                    </m:den>
+                  </m:f>
+                </m:e>
+              </m:d>
+            </m:e>
+          </m:func>
+        </m:oMath>
+      </m:oMathPara>
+    </w:p>
+    <w:p>
+      <w:pPr>
+        <w:bidi/>
+        <w:jc w:val="both"/>
+        <w:rPr>
+          <w:rtl/>
+          <w:lang w:bidi="fa-IR"/>
+        </w:rPr>
+      </w:pPr>
+      <w:r>
+        <w:rPr>
+          <w:rtl/>
+          <w:lang w:bidi="fa-IR"/>
+        </w:rPr>
+        <w:tab/>
+      </w:r>
+      <w:r>
+        <w:rPr>
+          <w:rFonts w:hint="cs"/>
+          <w:rtl/>
+          <w:lang w:bidi="fa-IR"/>
+        </w:rPr>
+        <w:t xml:space="preserve">پس از آنکه شبکه آموزش یافت هر نورون به ازای برخی از داده‌ها برنده می‌شود و به نوعی مسئول آن دسته از داده‌ها می‌شود. در اصل این نورون مرکز خوشه‌ای از داده‌هایی </w:t>
+      </w:r>
+      <w:r>
+        <w:rPr>
+          <w:rFonts w:hint="cs"/>
+          <w:rtl/>
+          <w:lang w:bidi="fa-IR"/>
+        </w:rPr>
+        <w:t xml:space="preserve">است </w:t>
+      </w:r>
+      <w:r>
+        <w:rPr>
+          <w:rFonts w:hint="cs"/>
+          <w:rtl/>
+          <w:lang w:bidi="fa-IR"/>
+        </w:rPr>
+        <w:t xml:space="preserve">که مسئولش شده است. </w:t>
+      </w:r>
+      <w:r>
+        <w:rPr>
+          <w:rFonts w:hint="cs"/>
+          <w:rtl/>
+          <w:lang w:bidi="fa-IR"/>
+        </w:rPr>
+        <w:t>هر داده جدید هم بسته به آنکه به کدام نورون یا مرکز خوشه نزدیک است متعلق به آن نورون و خوشه متناظر خواهد بود. اگر نورون‌ها به صورت یک‌بعدی در شبکه باشند، هر داده یک شماره خوشه دارد و اگر دو بعدی باشد، هر داده دو مختصات که بیانگر مختصات نورون برنده آن است را خواهد داشت. پس بدین ترتیب کاهش ابعاد داریم و فضای ورودی فارغ از ابعاد آن به یک فضای یک یا دو بعدی تبدیل می‌شود.</w:t>
+      </w:r>
+      <w:r>
+        <w:rPr>
+          <w:lang w:bidi="fa-IR"/>
+        </w:rPr>
+        <w:t xml:space="preserve"> </w:t>
+      </w:r>
+    </w:p>
+    <w:p>
+      <w:pPr>
+        <w:bidi/>
+        <w:jc w:val="both"/>
+        <w:rPr>
+          <w:rtl/>
+          <w:lang w:bidi="fa-IR"/>
+        </w:rPr>
+      </w:pPr>
+    </w:p>
+    <w:p>
+      <w:pPr>
+        <w:bidi/>
+        <w:jc w:val="both"/>
+        <w:rPr>
+          <w:rFonts w:hint="cs"/>
+          <w:rtl/>
+          <w:lang w:bidi="fa-IR"/>
+        </w:rPr>
+      </w:pPr>
       <w:bookmarkStart w:id="0" w:name="_GoBack"/>
       <w:bookmarkEnd w:id="0"/>
     </w:p>
@@ -1013,6 +2609,16 @@
       <w:szCs w:val="28"/>
     </w:rPr>
   </w:style>
+  <w:style w:type="character" w:styleId="PlaceholderText">
+    <w:name w:val="Placeholder Text"/>
+    <w:basedOn w:val="DefaultParagraphFont"/>
+    <w:uiPriority w:val="99"/>
+    <w:semiHidden/>
+    <w:rsid w:val="001C7AA1"/>
+    <w:rPr>
+      <w:color w:val="808080"/>
+    </w:rPr>
+  </w:style>
 </w:styles>
 </file>
 

--- a/Report.docx
+++ b/Report.docx
@@ -51,7 +51,7 @@
                           <a:avLst/>
                         </a:prstGeom>
                         <a:blipFill dpi="0" rotWithShape="1">
-                          <a:blip r:embed="rId4">
+                          <a:blip r:embed="rId7">
                             <a:alphaModFix amt="34000"/>
                             <a:extLst>
                               <a:ext uri="{28A0092B-C50C-407E-A947-70E740481C1C}">
@@ -102,7 +102,7 @@
           <mc:Fallback>
             <w:pict>
               <v:rect w14:anchorId="59056B8A" id="Rectangle 6" o:spid="_x0000_s1026" style="position:absolute;margin-left:0;margin-top:-1in;width:612.75pt;height:790.9pt;z-index:-251657216;visibility:visible;mso-wrap-style:square;mso-width-percent:0;mso-height-percent:0;mso-wrap-distance-left:9pt;mso-wrap-distance-top:0;mso-wrap-distance-right:9pt;mso-wrap-distance-bottom:0;mso-position-horizontal:left;mso-position-horizontal-relative:page;mso-position-vertical:absolute;mso-position-vertical-relative:text;mso-width-percent:0;mso-height-percent:0;mso-width-relative:margin;mso-height-relative:margin;v-text-anchor:middle" o:gfxdata="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" strokecolor="#1f4d78 [1604]" strokeweight="1pt">
-                <v:fill r:id="rId5" o:title="" opacity="22282f" recolor="t" rotate="t" type="frame"/>
+                <v:fill r:id="rId8" o:title="" opacity="22282f" recolor="t" rotate="t" type="frame"/>
                 <w10:wrap anchorx="page"/>
               </v:rect>
             </w:pict>
@@ -165,7 +165,7 @@
                     <pic:cNvPicPr/>
                   </pic:nvPicPr>
                   <pic:blipFill>
-                    <a:blip r:embed="rId6" cstate="print">
+                    <a:blip r:embed="rId9" cstate="print">
                       <a:duotone>
                         <a:prstClr val="black"/>
                         <a:schemeClr val="tx2">
@@ -561,7 +561,7 @@
                     <pic:cNvPicPr/>
                   </pic:nvPicPr>
                   <pic:blipFill>
-                    <a:blip r:embed="rId7" cstate="print">
+                    <a:blip r:embed="rId10" cstate="print">
                       <a:extLst>
                         <a:ext uri="{28A0092B-C50C-407E-A947-70E740481C1C}">
                           <a14:useLocalDpi xmlns:a14="http://schemas.microsoft.com/office/drawing/2010/main" val="0"/>
@@ -1500,7 +1500,6 @@
         <w:bidi/>
         <w:jc w:val="both"/>
         <w:rPr>
-          <w:rFonts w:hint="cs"/>
           <w:rtl/>
           <w:lang w:bidi="fa-IR"/>
         </w:rPr>
@@ -1518,89 +1517,37 @@
           <w:rtl/>
           <w:lang w:bidi="fa-IR"/>
         </w:rPr>
-        <w:t xml:space="preserve">برای </w:t>
-      </w:r>
-      <m:oMath>
-        <m:r>
-          <w:rPr>
-            <w:rFonts w:ascii="Cambria Math" w:hAnsi="Cambria Math"/>
-            <w:lang w:bidi="fa-IR"/>
-          </w:rPr>
-          <m:t>β</m:t>
-        </m:r>
-        <m:d>
-          <m:dPr>
-            <m:ctrlPr>
-              <w:rPr>
-                <w:rFonts w:ascii="Cambria Math" w:hAnsi="Cambria Math"/>
-                <w:i/>
-                <w:lang w:bidi="fa-IR"/>
-              </w:rPr>
-            </m:ctrlPr>
-          </m:dPr>
-          <m:e>
-            <m:r>
-              <w:rPr>
-                <w:rFonts w:ascii="Cambria Math" w:hAnsi="Cambria Math"/>
-                <w:lang w:bidi="fa-IR"/>
-              </w:rPr>
-              <m:t>t</m:t>
-            </m:r>
-          </m:e>
-        </m:d>
-      </m:oMath>
-      <w:r>
-        <w:rPr>
-          <w:rFonts w:hint="cs"/>
-          <w:rtl/>
-          <w:lang w:bidi="fa-IR"/>
-        </w:rPr>
-        <w:t xml:space="preserve"> و </w:t>
-      </w:r>
-      <m:oMath>
-        <m:r>
-          <w:rPr>
-            <w:rFonts w:ascii="Cambria Math" w:hAnsi="Cambria Math"/>
-            <w:lang w:bidi="fa-IR"/>
-          </w:rPr>
-          <m:t>NS</m:t>
-        </m:r>
-        <m:d>
-          <m:dPr>
-            <m:ctrlPr>
-              <w:rPr>
-                <w:rFonts w:ascii="Cambria Math" w:hAnsi="Cambria Math"/>
-                <w:i/>
-                <w:lang w:bidi="fa-IR"/>
-              </w:rPr>
-            </m:ctrlPr>
-          </m:dPr>
-          <m:e>
-            <m:r>
-              <w:rPr>
-                <w:rFonts w:ascii="Cambria Math" w:hAnsi="Cambria Math"/>
-                <w:lang w:bidi="fa-IR"/>
-              </w:rPr>
-              <m:t>d, t</m:t>
-            </m:r>
-          </m:e>
-        </m:d>
-      </m:oMath>
-      <w:r>
-        <w:rPr>
-          <w:rFonts w:hint="cs"/>
-          <w:rtl/>
-          <w:lang w:bidi="fa-IR"/>
-        </w:rPr>
-        <w:t xml:space="preserve"> انواع توابع </w:t>
-      </w:r>
-      <w:r>
-        <w:rPr>
-          <w:rFonts w:hint="cs"/>
-          <w:rtl/>
-          <w:lang w:bidi="fa-IR"/>
-        </w:rPr>
-        <w:t xml:space="preserve">را می‌توان درنظر گرفت؛ ساده‌ترین حالت ممکن آن است که این‌ها یک مقدار ثابت باشند. یعنی نرخ یادگیری و قدرت همسایگی در طول زمان تغییر نکند و مقدار همسایگی در روی یک محدوده با مقدار ثابت اعمال شود. اما می‌توان کاری کرد که مثلا به صورت نمایی زمان در نرخ یادگیری و قدرت همسایگی موثر باشد و فاصله هم به صورت گاوسی تاثیر داشته باشد که در این حالت می‌توان رابطه‌های زیر را داشته باشیم. </w:t>
+        <w:t xml:space="preserve">پس از آنکه شبکه آموزش یافت هر نورون به ازای برخی از داده‌ها برنده می‌شود و به نوعی مسئول آن دسته از داده‌ها می‌شود. در اصل این نورون مرکز خوشه‌ای از داده‌هایی </w:t>
+      </w:r>
+      <w:r>
+        <w:rPr>
+          <w:rFonts w:hint="cs"/>
+          <w:rtl/>
+          <w:lang w:bidi="fa-IR"/>
+        </w:rPr>
+        <w:t xml:space="preserve">است </w:t>
+      </w:r>
+      <w:r>
+        <w:rPr>
+          <w:rFonts w:hint="cs"/>
+          <w:rtl/>
+          <w:lang w:bidi="fa-IR"/>
+        </w:rPr>
+        <w:t xml:space="preserve">که مسئولش شده است. </w:t>
+      </w:r>
+      <w:r>
+        <w:rPr>
+          <w:rFonts w:hint="cs"/>
+          <w:rtl/>
+          <w:lang w:bidi="fa-IR"/>
+        </w:rPr>
+        <w:t>هر داده جدید هم بسته به آنکه به کدام نورون یا مرکز خوشه نزدیک است متعلق به آن نورون و خوشه متناظر خواهد بود. اگر نورون‌ها به صورت یک‌بعدی در شبکه باشند، هر داده یک شماره خوشه دارد و اگر دو بعدی باشد، هر داده دو مختصات که بیانگر مختصات نورون برنده آن است را خواهد داشت. پس بدین ترتیب کاهش ابعاد داریم و فضای ورودی فارغ از ابعاد آن به یک فضای یک یا دو بعدی تبدیل می‌شود.</w:t>
+      </w:r>
+      <w:r>
+        <w:rPr>
+          <w:lang w:bidi="fa-IR"/>
+        </w:rPr>
+        <w:t xml:space="preserve"> </w:t>
       </w:r>
     </w:p>
     <w:p>
@@ -1608,447 +1555,155 @@
         <w:bidi/>
         <w:jc w:val="both"/>
         <w:rPr>
-          <w:i/>
-          <w:lang w:bidi="fa-IR"/>
-        </w:rPr>
-      </w:pPr>
-      <m:oMathPara>
-        <m:oMath>
-          <m:r>
-            <w:rPr>
-              <w:rFonts w:ascii="Cambria Math" w:hAnsi="Cambria Math"/>
-              <w:lang w:bidi="fa-IR"/>
-            </w:rPr>
-            <m:t>NS</m:t>
-          </m:r>
-          <m:d>
-            <m:dPr>
-              <m:ctrlPr>
-                <w:rPr>
-                  <w:rFonts w:ascii="Cambria Math" w:hAnsi="Cambria Math"/>
-                  <w:i/>
-                  <w:lang w:bidi="fa-IR"/>
-                </w:rPr>
-              </m:ctrlPr>
-            </m:dPr>
-            <m:e>
-              <m:r>
-                <w:rPr>
-                  <w:rFonts w:ascii="Cambria Math" w:hAnsi="Cambria Math"/>
-                  <w:lang w:bidi="fa-IR"/>
-                </w:rPr>
-                <m:t>d, t</m:t>
-              </m:r>
-            </m:e>
-          </m:d>
-          <m:r>
-            <w:rPr>
-              <w:rFonts w:ascii="Cambria Math" w:hAnsi="Cambria Math"/>
-              <w:lang w:bidi="fa-IR"/>
-            </w:rPr>
-            <m:t>=</m:t>
-          </m:r>
-          <m:func>
-            <m:funcPr>
-              <m:ctrlPr>
-                <w:rPr>
-                  <w:rFonts w:ascii="Cambria Math" w:hAnsi="Cambria Math"/>
-                  <w:i/>
-                  <w:lang w:bidi="fa-IR"/>
-                </w:rPr>
-              </m:ctrlPr>
-            </m:funcPr>
-            <m:fName>
-              <m:r>
-                <m:rPr>
-                  <m:sty m:val="p"/>
-                </m:rPr>
-                <w:rPr>
-                  <w:rFonts w:ascii="Cambria Math" w:hAnsi="Cambria Math"/>
-                  <w:lang w:bidi="fa-IR"/>
-                </w:rPr>
-                <m:t>exp</m:t>
-              </m:r>
-            </m:fName>
-            <m:e>
-              <m:d>
-                <m:dPr>
-                  <m:ctrlPr>
-                    <w:rPr>
-                      <w:rFonts w:ascii="Cambria Math" w:hAnsi="Cambria Math"/>
-                      <w:i/>
-                      <w:lang w:bidi="fa-IR"/>
-                    </w:rPr>
-                  </m:ctrlPr>
-                </m:dPr>
-                <m:e>
-                  <m:r>
-                    <w:rPr>
-                      <w:rFonts w:ascii="Cambria Math" w:hAnsi="Cambria Math"/>
-                      <w:lang w:bidi="fa-IR"/>
-                    </w:rPr>
-                    <m:t>-</m:t>
-                  </m:r>
-                  <m:f>
-                    <m:fPr>
-                      <m:ctrlPr>
-                        <w:rPr>
-                          <w:rFonts w:ascii="Cambria Math" w:hAnsi="Cambria Math"/>
-                          <w:i/>
-                          <w:lang w:bidi="fa-IR"/>
-                        </w:rPr>
-                      </m:ctrlPr>
-                    </m:fPr>
-                    <m:num>
-                      <m:r>
-                        <w:rPr>
-                          <w:rFonts w:ascii="Cambria Math" w:hAnsi="Cambria Math"/>
-                          <w:lang w:bidi="fa-IR"/>
-                        </w:rPr>
-                        <m:t>d</m:t>
-                      </m:r>
-                    </m:num>
-                    <m:den>
-                      <m:r>
-                        <w:rPr>
-                          <w:rFonts w:ascii="Cambria Math" w:hAnsi="Cambria Math"/>
-                          <w:lang w:bidi="fa-IR"/>
-                        </w:rPr>
-                        <m:t>2</m:t>
-                      </m:r>
-                    </m:den>
-                  </m:f>
-                  <m:sSub>
-                    <m:sSubPr>
-                      <m:ctrlPr>
-                        <w:rPr>
-                          <w:rFonts w:ascii="Cambria Math" w:hAnsi="Cambria Math"/>
-                          <w:i/>
-                          <w:lang w:bidi="fa-IR"/>
-                        </w:rPr>
-                      </m:ctrlPr>
-                    </m:sSubPr>
-                    <m:e>
-                      <m:r>
-                        <w:rPr>
-                          <w:rFonts w:ascii="Cambria Math" w:hAnsi="Cambria Math"/>
-                          <w:lang w:bidi="fa-IR"/>
-                        </w:rPr>
-                        <m:t>σ</m:t>
-                      </m:r>
-                    </m:e>
-                    <m:sub>
-                      <m:r>
-                        <w:rPr>
-                          <w:rFonts w:ascii="Cambria Math" w:hAnsi="Cambria Math"/>
-                          <w:lang w:bidi="fa-IR"/>
-                        </w:rPr>
-                        <m:t>0</m:t>
-                      </m:r>
-                    </m:sub>
-                  </m:sSub>
-                  <m:func>
-                    <m:funcPr>
-                      <m:ctrlPr>
-                        <w:rPr>
-                          <w:rFonts w:ascii="Cambria Math" w:hAnsi="Cambria Math"/>
-                          <w:i/>
-                          <w:lang w:bidi="fa-IR"/>
-                        </w:rPr>
-                      </m:ctrlPr>
-                    </m:funcPr>
-                    <m:fName>
-                      <m:r>
-                        <m:rPr>
-                          <m:sty m:val="p"/>
-                        </m:rPr>
-                        <w:rPr>
-                          <w:rFonts w:ascii="Cambria Math" w:hAnsi="Cambria Math"/>
-                          <w:lang w:bidi="fa-IR"/>
-                        </w:rPr>
-                        <m:t>exp</m:t>
-                      </m:r>
-                    </m:fName>
-                    <m:e>
-                      <m:d>
-                        <m:dPr>
-                          <m:ctrlPr>
-                            <w:rPr>
-                              <w:rFonts w:ascii="Cambria Math" w:hAnsi="Cambria Math"/>
-                              <w:i/>
-                              <w:lang w:bidi="fa-IR"/>
-                            </w:rPr>
-                          </m:ctrlPr>
-                        </m:dPr>
-                        <m:e>
-                          <m:r>
-                            <w:rPr>
-                              <w:rFonts w:ascii="Cambria Math" w:hAnsi="Cambria Math"/>
-                              <w:lang w:bidi="fa-IR"/>
-                            </w:rPr>
-                            <m:t>-</m:t>
-                          </m:r>
-                          <m:f>
-                            <m:fPr>
-                              <m:ctrlPr>
-                                <w:rPr>
-                                  <w:rFonts w:ascii="Cambria Math" w:hAnsi="Cambria Math"/>
-                                  <w:i/>
-                                  <w:lang w:bidi="fa-IR"/>
-                                </w:rPr>
-                              </m:ctrlPr>
-                            </m:fPr>
-                            <m:num>
-                              <m:r>
-                                <w:rPr>
-                                  <w:rFonts w:ascii="Cambria Math" w:hAnsi="Cambria Math"/>
-                                  <w:lang w:bidi="fa-IR"/>
-                                </w:rPr>
-                                <m:t>t</m:t>
-                              </m:r>
-                            </m:num>
-                            <m:den>
-                              <m:r>
-                                <w:rPr>
-                                  <w:rFonts w:ascii="Cambria Math" w:hAnsi="Cambria Math"/>
-                                  <w:lang w:bidi="fa-IR"/>
-                                </w:rPr>
-                                <m:t>T</m:t>
-                              </m:r>
-                            </m:den>
-                          </m:f>
-                        </m:e>
-                      </m:d>
-                    </m:e>
-                  </m:func>
-                </m:e>
-              </m:d>
-            </m:e>
-          </m:func>
-        </m:oMath>
-      </m:oMathPara>
+          <w:rtl/>
+          <w:lang w:bidi="fa-IR"/>
+        </w:rPr>
+      </w:pPr>
     </w:p>
     <w:p>
       <w:pPr>
         <w:bidi/>
         <w:jc w:val="both"/>
         <w:rPr>
-          <w:rFonts w:hint="cs"/>
-          <w:i/>
-          <w:rtl/>
-          <w:lang w:bidi="fa-IR"/>
-        </w:rPr>
-      </w:pPr>
-      <m:oMathPara>
-        <m:oMath>
-          <m:r>
-            <w:rPr>
-              <w:rFonts w:ascii="Cambria Math" w:hAnsi="Cambria Math"/>
-              <w:lang w:bidi="fa-IR"/>
-            </w:rPr>
-            <m:t>β</m:t>
-          </m:r>
-          <m:d>
-            <m:dPr>
-              <m:ctrlPr>
-                <w:rPr>
-                  <w:rFonts w:ascii="Cambria Math" w:hAnsi="Cambria Math"/>
-                  <w:i/>
-                  <w:lang w:bidi="fa-IR"/>
-                </w:rPr>
-              </m:ctrlPr>
-            </m:dPr>
-            <m:e>
-              <m:r>
-                <w:rPr>
-                  <w:rFonts w:ascii="Cambria Math" w:hAnsi="Cambria Math"/>
-                  <w:lang w:bidi="fa-IR"/>
-                </w:rPr>
-                <m:t>t</m:t>
-              </m:r>
-            </m:e>
-          </m:d>
-          <m:r>
-            <w:rPr>
-              <w:rFonts w:ascii="Cambria Math" w:hAnsi="Cambria Math"/>
-              <w:lang w:bidi="fa-IR"/>
-            </w:rPr>
-            <m:t>=</m:t>
-          </m:r>
-          <m:sSub>
-            <m:sSubPr>
-              <m:ctrlPr>
-                <w:rPr>
-                  <w:rFonts w:ascii="Cambria Math" w:hAnsi="Cambria Math"/>
-                  <w:i/>
-                  <w:lang w:bidi="fa-IR"/>
-                </w:rPr>
-              </m:ctrlPr>
-            </m:sSubPr>
-            <m:e>
-              <m:r>
-                <w:rPr>
-                  <w:rFonts w:ascii="Cambria Math" w:hAnsi="Cambria Math"/>
-                  <w:lang w:bidi="fa-IR"/>
-                </w:rPr>
-                <m:t>β</m:t>
-              </m:r>
-            </m:e>
-            <m:sub>
-              <m:r>
-                <w:rPr>
-                  <w:rFonts w:ascii="Cambria Math" w:hAnsi="Cambria Math"/>
-                  <w:lang w:bidi="fa-IR"/>
-                </w:rPr>
-                <m:t>0</m:t>
-              </m:r>
-            </m:sub>
-          </m:sSub>
-          <m:func>
-            <m:funcPr>
-              <m:ctrlPr>
-                <w:rPr>
-                  <w:rFonts w:ascii="Cambria Math" w:hAnsi="Cambria Math"/>
-                  <w:i/>
-                  <w:lang w:bidi="fa-IR"/>
-                </w:rPr>
-              </m:ctrlPr>
-            </m:funcPr>
-            <m:fName>
-              <m:r>
-                <m:rPr>
-                  <m:sty m:val="p"/>
-                </m:rPr>
-                <w:rPr>
-                  <w:rFonts w:ascii="Cambria Math" w:hAnsi="Cambria Math"/>
-                  <w:lang w:bidi="fa-IR"/>
-                </w:rPr>
-                <m:t>exp</m:t>
-              </m:r>
-            </m:fName>
-            <m:e>
-              <m:d>
-                <m:dPr>
-                  <m:ctrlPr>
-                    <w:rPr>
-                      <w:rFonts w:ascii="Cambria Math" w:hAnsi="Cambria Math"/>
-                      <w:i/>
-                      <w:lang w:bidi="fa-IR"/>
-                    </w:rPr>
-                  </m:ctrlPr>
-                </m:dPr>
-                <m:e>
-                  <m:r>
-                    <w:rPr>
-                      <w:rFonts w:ascii="Cambria Math" w:hAnsi="Cambria Math"/>
-                      <w:lang w:bidi="fa-IR"/>
-                    </w:rPr>
-                    <m:t>-</m:t>
-                  </m:r>
-                  <m:f>
-                    <m:fPr>
-                      <m:ctrlPr>
-                        <w:rPr>
-                          <w:rFonts w:ascii="Cambria Math" w:hAnsi="Cambria Math"/>
-                          <w:i/>
-                          <w:lang w:bidi="fa-IR"/>
-                        </w:rPr>
-                      </m:ctrlPr>
-                    </m:fPr>
-                    <m:num>
-                      <m:r>
-                        <w:rPr>
-                          <w:rFonts w:ascii="Cambria Math" w:hAnsi="Cambria Math"/>
-                          <w:lang w:bidi="fa-IR"/>
-                        </w:rPr>
-                        <m:t>t</m:t>
-                      </m:r>
-                    </m:num>
-                    <m:den>
-                      <m:r>
-                        <w:rPr>
-                          <w:rFonts w:ascii="Cambria Math" w:hAnsi="Cambria Math"/>
-                          <w:lang w:bidi="fa-IR"/>
-                        </w:rPr>
-                        <m:t>T</m:t>
-                      </m:r>
-                    </m:den>
-                  </m:f>
-                </m:e>
-              </m:d>
-            </m:e>
-          </m:func>
-        </m:oMath>
-      </m:oMathPara>
+          <w:rFonts w:ascii="IRANSansX Bold" w:hAnsi="IRANSansX Bold" w:cs="IRANSansX Bold" w:hint="cs"/>
+          <w:color w:val="7030A0"/>
+          <w:sz w:val="3"/>
+          <w:szCs w:val="32"/>
+          <w:rtl/>
+          <w:lang w:bidi="fa-IR"/>
+        </w:rPr>
+      </w:pPr>
+      <w:r>
+        <w:rPr>
+          <w:rFonts w:ascii="IRANSansX Bold" w:hAnsi="IRANSansX Bold" w:cs="IRANSansX Bold" w:hint="cs"/>
+          <w:color w:val="7030A0"/>
+          <w:sz w:val="3"/>
+          <w:szCs w:val="32"/>
+          <w:rtl/>
+          <w:lang w:bidi="fa-IR"/>
+        </w:rPr>
+        <w:t>سوال ۲</w:t>
+      </w:r>
     </w:p>
     <w:p>
       <w:pPr>
         <w:bidi/>
+        <w:ind w:firstLine="720"/>
         <w:jc w:val="both"/>
         <w:rPr>
-          <w:rtl/>
-          <w:lang w:bidi="fa-IR"/>
-        </w:rPr>
-      </w:pPr>
-      <w:r>
-        <w:rPr>
-          <w:rtl/>
-          <w:lang w:bidi="fa-IR"/>
-        </w:rPr>
-        <w:tab/>
-      </w:r>
-      <w:r>
-        <w:rPr>
-          <w:rFonts w:hint="cs"/>
-          <w:rtl/>
-          <w:lang w:bidi="fa-IR"/>
-        </w:rPr>
-        <w:t xml:space="preserve">پس از آنکه شبکه آموزش یافت هر نورون به ازای برخی از داده‌ها برنده می‌شود و به نوعی مسئول آن دسته از داده‌ها می‌شود. در اصل این نورون مرکز خوشه‌ای از داده‌هایی </w:t>
-      </w:r>
-      <w:r>
-        <w:rPr>
-          <w:rFonts w:hint="cs"/>
-          <w:rtl/>
-          <w:lang w:bidi="fa-IR"/>
-        </w:rPr>
-        <w:t xml:space="preserve">است </w:t>
-      </w:r>
-      <w:r>
-        <w:rPr>
-          <w:rFonts w:hint="cs"/>
-          <w:rtl/>
-          <w:lang w:bidi="fa-IR"/>
-        </w:rPr>
-        <w:t xml:space="preserve">که مسئولش شده است. </w:t>
-      </w:r>
-      <w:r>
-        <w:rPr>
-          <w:rFonts w:hint="cs"/>
-          <w:rtl/>
-          <w:lang w:bidi="fa-IR"/>
-        </w:rPr>
-        <w:t>هر داده جدید هم بسته به آنکه به کدام نورون یا مرکز خوشه نزدیک است متعلق به آن نورون و خوشه متناظر خواهد بود. اگر نورون‌ها به صورت یک‌بعدی در شبکه باشند، هر داده یک شماره خوشه دارد و اگر دو بعدی باشد، هر داده دو مختصات که بیانگر مختصات نورون برنده آن است را خواهد داشت. پس بدین ترتیب کاهش ابعاد داریم و فضای ورودی فارغ از ابعاد آن به یک فضای یک یا دو بعدی تبدیل می‌شود.</w:t>
-      </w:r>
-      <w:r>
-        <w:rPr>
-          <w:lang w:bidi="fa-IR"/>
-        </w:rPr>
-        <w:t xml:space="preserve"> </w:t>
+          <w:lang w:bidi="fa-IR"/>
+        </w:rPr>
+      </w:pPr>
+      <w:r>
+        <w:rPr>
+          <w:rFonts w:hint="cs"/>
+          <w:rtl/>
+          <w:lang w:bidi="fa-IR"/>
+        </w:rPr>
+        <w:t>نورون مرده نورونی است که</w:t>
+      </w:r>
+      <w:r>
+        <w:rPr>
+          <w:rFonts w:hint="cs"/>
+          <w:rtl/>
+          <w:lang w:bidi="fa-IR"/>
+        </w:rPr>
+        <w:t xml:space="preserve"> در طول یادگیری هیچ‌گاه برنده نشده است</w:t>
+      </w:r>
+      <w:r>
+        <w:rPr>
+          <w:rFonts w:hint="cs"/>
+          <w:rtl/>
+          <w:lang w:bidi="fa-IR"/>
+        </w:rPr>
+        <w:t xml:space="preserve">. </w:t>
+      </w:r>
+      <w:r>
+        <w:rPr>
+          <w:rFonts w:hint="cs"/>
+          <w:rtl/>
+          <w:lang w:bidi="fa-IR"/>
+        </w:rPr>
+        <w:t>این نورون‌ها هیچ نقشی در بهبود نتایج خوشه‌بندی ندارد و بود و نبود آن باعث نمی‌شود تا داده‌ها به خوشه‌های بیشتری تقسیم شوند. لذا در این شرایط بی‌جهت منابع حافظه و پردازشی هدر می‌رود. چراکه باید در هر حال وزن‌های آن را نگه داشت و برای هر داده هم باید فاصله نورون تا داده را سنجید.</w:t>
       </w:r>
     </w:p>
     <w:p>
       <w:pPr>
         <w:bidi/>
+        <w:ind w:firstLine="720"/>
         <w:jc w:val="both"/>
         <w:rPr>
-          <w:rtl/>
-          <w:lang w:bidi="fa-IR"/>
-        </w:rPr>
-      </w:pPr>
+          <w:lang w:bidi="fa-IR"/>
+        </w:rPr>
+      </w:pPr>
+      <w:r>
+        <w:rPr>
+          <w:rFonts w:hint="cs"/>
+          <w:rtl/>
+          <w:lang w:bidi="fa-IR"/>
+        </w:rPr>
+        <w:t xml:space="preserve">نورون مرده در شرایطی به وجود می‌آید که آن نورون از </w:t>
+      </w:r>
+      <w:r>
+        <w:rPr>
+          <w:rFonts w:hint="cs"/>
+          <w:rtl/>
+          <w:lang w:bidi="fa-IR"/>
+        </w:rPr>
+        <w:t xml:space="preserve">داده‌های ورودی فاصله داشته باشد. لذا یک راه حل آن است که مقداردهی اولیه نورون‌ها کاملا تصادفی نباشد و </w:t>
+      </w:r>
+      <w:r>
+        <w:rPr>
+          <w:rFonts w:hint="cs"/>
+          <w:rtl/>
+          <w:lang w:bidi="fa-IR"/>
+        </w:rPr>
+        <w:t xml:space="preserve">مقدار برخی از داده‌ها به وزن‌ها نسبت داده شود. به این شکل اغلب نورون‌ها در گام اول یک بار برنده می‌شوند. </w:t>
+      </w:r>
+      <w:r>
+        <w:rPr>
+          <w:rFonts w:hint="cs"/>
+          <w:rtl/>
+          <w:lang w:bidi="fa-IR"/>
+        </w:rPr>
+        <w:t xml:space="preserve">به عنوان ایده‌ای بهتر می‌توان انتخاب داده‌ها به عنوان </w:t>
+      </w:r>
+      <w:r>
+        <w:rPr>
+          <w:rFonts w:hint="cs"/>
+          <w:rtl/>
+          <w:lang w:bidi="fa-IR"/>
+        </w:rPr>
+        <w:lastRenderedPageBreak/>
+        <w:t xml:space="preserve">مقدار اولیه وزن‌ها را به گونه‌ای انتخاب کرد که چگالی نورون‌ها در فضای ورودی تقریبا یکنواخت باشد. به عنوان مثال شاید ایده‌ی مقداردهی اولیه </w:t>
+      </w:r>
+      <w:proofErr w:type="spellStart"/>
+      <w:r>
+        <w:rPr>
+          <w:lang w:bidi="fa-IR"/>
+        </w:rPr>
+        <w:t>KMeans</w:t>
+      </w:r>
+      <w:proofErr w:type="spellEnd"/>
+      <w:r>
+        <w:rPr>
+          <w:lang w:bidi="fa-IR"/>
+        </w:rPr>
+        <w:t>++</w:t>
+      </w:r>
+      <w:r>
+        <w:rPr>
+          <w:rFonts w:hint="cs"/>
+          <w:rtl/>
+          <w:lang w:bidi="fa-IR"/>
+        </w:rPr>
+        <w:t xml:space="preserve"> ایده خوبی باشد.</w:t>
+      </w:r>
     </w:p>
     <w:p>
       <w:pPr>
         <w:bidi/>
+        <w:ind w:firstLine="720"/>
         <w:jc w:val="both"/>
         <w:rPr>
           <w:rFonts w:hint="cs"/>
@@ -2056,8 +1711,64 @@
           <w:lang w:bidi="fa-IR"/>
         </w:rPr>
       </w:pPr>
+      <w:r>
+        <w:rPr>
+          <w:rFonts w:hint="cs"/>
+          <w:rtl/>
+          <w:lang w:bidi="fa-IR"/>
+        </w:rPr>
+        <w:t xml:space="preserve">در مقالات هم به روش‌های دیگری اشاره کرده‌اند؛ مثلا می‌توان بعد از چندین گام آموزش لیست نورون‌های مرده را درآورد و به ازای هر کدام نزدیک‌ترین داده موجود را پیدا کرد و آن نورون را به گونه‌ای آموزش داد که به سمت </w:t>
+      </w:r>
+      <w:r>
+        <w:rPr>
+          <w:rFonts w:hint="cs"/>
+          <w:rtl/>
+          <w:lang w:bidi="fa-IR"/>
+        </w:rPr>
+        <w:t xml:space="preserve">آن </w:t>
+      </w:r>
+      <w:r>
+        <w:rPr>
+          <w:rFonts w:hint="cs"/>
+          <w:rtl/>
+          <w:lang w:bidi="fa-IR"/>
+        </w:rPr>
+        <w:t xml:space="preserve">داده حرکت کند. بدین ترتیب نورون‌های مرده به سمت داده‌ها حرکت می‌کنند. </w:t>
+      </w:r>
+      <w:r>
+        <w:rPr>
+          <w:rFonts w:hint="cs"/>
+          <w:rtl/>
+          <w:lang w:bidi="fa-IR"/>
+        </w:rPr>
+        <w:t xml:space="preserve">یا به عنوان راه دیگری می‌توان در ابتدا </w:t>
+      </w:r>
+      <w:r>
+        <w:rPr>
+          <w:rFonts w:hint="cs"/>
+          <w:rtl/>
+          <w:lang w:bidi="fa-IR"/>
+        </w:rPr>
+        <w:t xml:space="preserve">محدوده همسایگی نورون برنده را خیلی بزرگ درنظر گرفت تا نورون‌هایی که با بقیه فاصله زیادی دارند هم به مرور به سمت محل‌های پرداده حرکت </w:t>
+      </w:r>
       <w:bookmarkStart w:id="0" w:name="_GoBack"/>
       <w:bookmarkEnd w:id="0"/>
+      <w:r>
+        <w:rPr>
+          <w:rFonts w:hint="cs"/>
+          <w:rtl/>
+          <w:lang w:bidi="fa-IR"/>
+        </w:rPr>
+        <w:t>کنند.</w:t>
+      </w:r>
+      <w:r>
+        <w:rPr>
+          <w:rStyle w:val="FootnoteReference"/>
+          <w:rtl/>
+          <w:lang w:bidi="fa-IR"/>
+        </w:rPr>
+        <w:footnoteReference w:id="1"/>
+      </w:r>
     </w:p>
     <w:sectPr>
       <w:pgSz w:w="12240" w:h="15840"/>
@@ -2073,6 +1784,107 @@
     </w:sectPr>
   </w:body>
 </w:document>
+</file>
+
+<file path=word/endnotes.xml><?xml version="1.0" encoding="utf-8"?>
+<w:endnotes xmlns:wpc="http://schemas.microsoft.com/office/word/2010/wordprocessingCanvas" xmlns:cx="http://schemas.microsoft.com/office/drawing/2014/chartex" xmlns:cx1="http://schemas.microsoft.com/office/drawing/2015/9/8/chartex" xmlns:mc="http://schemas.openxmlformats.org/markup-compatibility/2006" xmlns:o="urn:schemas-microsoft-com:office:office" xmlns:r="http://schemas.openxmlformats.org/officeDocument/2006/relationships" xmlns:m="http://schemas.openxmlformats.org/officeDocument/2006/math" xmlns:v="urn:schemas-microsoft-com:vml" xmlns:wp14="http://schemas.microsoft.com/office/word/2010/wordprocessingDrawing" xmlns:wp="http://schemas.openxmlformats.org/drawingml/2006/wordprocessingDrawing" xmlns:w10="urn:schemas-microsoft-com:office:word" xmlns:w="http://schemas.openxmlformats.org/wordprocessingml/2006/main" xmlns:w14="http://schemas.microsoft.com/office/word/2010/wordml" xmlns:w15="http://schemas.microsoft.com/office/word/2012/wordml" xmlns:w16se="http://schemas.microsoft.com/office/word/2015/wordml/symex" xmlns:wpg="http://schemas.microsoft.com/office/word/2010/wordprocessingGroup" xmlns:wpi="http://schemas.microsoft.com/office/word/2010/wordprocessingInk" xmlns:wne="http://schemas.microsoft.com/office/word/2006/wordml" xmlns:wps="http://schemas.microsoft.com/office/word/2010/wordprocessingShape" mc:Ignorable="w14 w15 w16se wp14">
+  <w:endnote w:type="separator" w:id="-1">
+    <w:p>
+      <w:pPr>
+        <w:spacing w:after="0" w:line="240" w:lineRule="auto"/>
+      </w:pPr>
+      <w:r>
+        <w:separator/>
+      </w:r>
+    </w:p>
+  </w:endnote>
+  <w:endnote w:type="continuationSeparator" w:id="0">
+    <w:p>
+      <w:pPr>
+        <w:spacing w:after="0" w:line="240" w:lineRule="auto"/>
+      </w:pPr>
+      <w:r>
+        <w:continuationSeparator/>
+      </w:r>
+    </w:p>
+  </w:endnote>
+</w:endnotes>
+</file>
+
+<file path=word/footnotes.xml><?xml version="1.0" encoding="utf-8"?>
+<w:footnotes xmlns:wpc="http://schemas.microsoft.com/office/word/2010/wordprocessingCanvas" xmlns:cx="http://schemas.microsoft.com/office/drawing/2014/chartex" xmlns:cx1="http://schemas.microsoft.com/office/drawing/2015/9/8/chartex" xmlns:mc="http://schemas.openxmlformats.org/markup-compatibility/2006" xmlns:o="urn:schemas-microsoft-com:office:office" xmlns:r="http://schemas.openxmlformats.org/officeDocument/2006/relationships" xmlns:m="http://schemas.openxmlformats.org/officeDocument/2006/math" xmlns:v="urn:schemas-microsoft-com:vml" xmlns:wp14="http://schemas.microsoft.com/office/word/2010/wordprocessingDrawing" xmlns:wp="http://schemas.openxmlformats.org/drawingml/2006/wordprocessingDrawing" xmlns:w10="urn:schemas-microsoft-com:office:word" xmlns:w="http://schemas.openxmlformats.org/wordprocessingml/2006/main" xmlns:w14="http://schemas.microsoft.com/office/word/2010/wordml" xmlns:w15="http://schemas.microsoft.com/office/word/2012/wordml" xmlns:w16se="http://schemas.microsoft.com/office/word/2015/wordml/symex" xmlns:wpg="http://schemas.microsoft.com/office/word/2010/wordprocessingGroup" xmlns:wpi="http://schemas.microsoft.com/office/word/2010/wordprocessingInk" xmlns:wne="http://schemas.microsoft.com/office/word/2006/wordml" xmlns:wps="http://schemas.microsoft.com/office/word/2010/wordprocessingShape" mc:Ignorable="w14 w15 w16se wp14">
+  <w:footnote w:type="separator" w:id="-1">
+    <w:p>
+      <w:pPr>
+        <w:spacing w:after="0" w:line="240" w:lineRule="auto"/>
+      </w:pPr>
+      <w:r>
+        <w:separator/>
+      </w:r>
+    </w:p>
+  </w:footnote>
+  <w:footnote w:type="continuationSeparator" w:id="0">
+    <w:p>
+      <w:pPr>
+        <w:spacing w:after="0" w:line="240" w:lineRule="auto"/>
+      </w:pPr>
+      <w:r>
+        <w:continuationSeparator/>
+      </w:r>
+    </w:p>
+  </w:footnote>
+  <w:footnote w:id="1">
+    <w:p>
+      <w:pPr>
+        <w:pStyle w:val="FootnoteText"/>
+        <w:rPr>
+          <w:lang w:bidi="fa-IR"/>
+        </w:rPr>
+      </w:pPr>
+      <w:r>
+        <w:rPr>
+          <w:rStyle w:val="FootnoteReference"/>
+        </w:rPr>
+        <w:footnoteRef/>
+      </w:r>
+      <w:hyperlink r:id="rId1" w:history="1">
+        <w:r>
+          <w:rPr>
+            <w:rStyle w:val="Hyperlink"/>
+          </w:rPr>
+          <w:t>http://www.dcs.fmp</w:t>
+        </w:r>
+        <w:r>
+          <w:rPr>
+            <w:rStyle w:val="Hyperlink"/>
+          </w:rPr>
+          <w:t>h</w:t>
+        </w:r>
+        <w:r>
+          <w:rPr>
+            <w:rStyle w:val="Hyperlink"/>
+          </w:rPr>
+          <w:t>.uniba.sk/</w:t>
+        </w:r>
+        <w:r>
+          <w:rPr>
+            <w:rStyle w:val="Hyperlink"/>
+          </w:rPr>
+          <w:t>d</w:t>
+        </w:r>
+        <w:r>
+          <w:rPr>
+            <w:rStyle w:val="Hyperlink"/>
+          </w:rPr>
+          <w:t>iplomovky/registracia/getfile.php/master_thesis_novak.pdf?id=443&amp;fid=788&amp;type=application%2Fpdf</w:t>
+        </w:r>
+      </w:hyperlink>
+      <w:r>
+        <w:t xml:space="preserve"> </w:t>
+      </w:r>
+    </w:p>
+  </w:footnote>
+</w:footnotes>
 </file>
 
 <file path=word/styles.xml><?xml version="1.0" encoding="utf-8"?>
@@ -2619,6 +2431,69 @@
       <w:color w:val="808080"/>
     </w:rPr>
   </w:style>
+  <w:style w:type="paragraph" w:styleId="FootnoteText">
+    <w:name w:val="footnote text"/>
+    <w:basedOn w:val="Normal"/>
+    <w:link w:val="FootnoteTextChar"/>
+    <w:uiPriority w:val="99"/>
+    <w:semiHidden/>
+    <w:unhideWhenUsed/>
+    <w:rsid w:val="00F2336C"/>
+    <w:pPr>
+      <w:spacing w:after="0" w:line="240" w:lineRule="auto"/>
+    </w:pPr>
+    <w:rPr>
+      <w:sz w:val="20"/>
+      <w:szCs w:val="20"/>
+    </w:rPr>
+  </w:style>
+  <w:style w:type="character" w:customStyle="1" w:styleId="FootnoteTextChar">
+    <w:name w:val="Footnote Text Char"/>
+    <w:basedOn w:val="DefaultParagraphFont"/>
+    <w:link w:val="FootnoteText"/>
+    <w:uiPriority w:val="99"/>
+    <w:semiHidden/>
+    <w:rsid w:val="00F2336C"/>
+    <w:rPr>
+      <w:rFonts w:ascii="IRANSansX" w:eastAsia="IRANSansX" w:hAnsi="IRANSansX" w:cs="IRANSansX"/>
+      <w:sz w:val="20"/>
+      <w:szCs w:val="20"/>
+    </w:rPr>
+  </w:style>
+  <w:style w:type="character" w:styleId="FootnoteReference">
+    <w:name w:val="footnote reference"/>
+    <w:basedOn w:val="DefaultParagraphFont"/>
+    <w:uiPriority w:val="99"/>
+    <w:semiHidden/>
+    <w:unhideWhenUsed/>
+    <w:rsid w:val="00F2336C"/>
+    <w:rPr>
+      <w:vertAlign w:val="superscript"/>
+    </w:rPr>
+  </w:style>
+  <w:style w:type="character" w:styleId="Hyperlink">
+    <w:name w:val="Hyperlink"/>
+    <w:basedOn w:val="DefaultParagraphFont"/>
+    <w:uiPriority w:val="99"/>
+    <w:unhideWhenUsed/>
+    <w:rsid w:val="00F2336C"/>
+    <w:rPr>
+      <w:color w:val="0563C1" w:themeColor="hyperlink"/>
+      <w:u w:val="single"/>
+    </w:rPr>
+  </w:style>
+  <w:style w:type="character" w:styleId="FollowedHyperlink">
+    <w:name w:val="FollowedHyperlink"/>
+    <w:basedOn w:val="DefaultParagraphFont"/>
+    <w:uiPriority w:val="99"/>
+    <w:semiHidden/>
+    <w:unhideWhenUsed/>
+    <w:rsid w:val="00F2336C"/>
+    <w:rPr>
+      <w:color w:val="954F72" w:themeColor="followedHyperlink"/>
+      <w:u w:val="single"/>
+    </w:rPr>
+  </w:style>
 </w:styles>
 </file>
 
@@ -2881,4 +2756,16 @@
     </a:ext>
   </a:extLst>
 </a:theme>
+</file>
+
+<file path=customXml/item1.xml><?xml version="1.0" encoding="utf-8"?>
+<b:Sources xmlns:b="http://schemas.openxmlformats.org/officeDocument/2006/bibliography" xmlns="http://schemas.openxmlformats.org/officeDocument/2006/bibliography" SelectedStyle="\APASixthEditionOfficeOnline.xsl" StyleName="APA" Version="6"/>
+</file>
+
+<file path=customXml/itemProps1.xml><?xml version="1.0" encoding="utf-8"?>
+<ds:datastoreItem xmlns:ds="http://schemas.openxmlformats.org/officeDocument/2006/customXml" ds:itemID="{1BB1B29D-0434-4E38-B418-9629CEBCA0B8}">
+  <ds:schemaRefs>
+    <ds:schemaRef ds:uri="http://schemas.openxmlformats.org/officeDocument/2006/bibliography"/>
+  </ds:schemaRefs>
+</ds:datastoreItem>
 </file>